--- a/Final Project/doc/Project - Cryptography.docx
+++ b/Final Project/doc/Project - Cryptography.docx
@@ -684,11 +684,26 @@
     <w:p>
       <w:pPr>
         <w:spacing w:line="276" w:lineRule="auto"/>
+      </w:pPr>
+      <w:r>
         <w:rPr>
           <w:b/>
           <w:bCs/>
         </w:rPr>
-      </w:pPr>
+        <w:tab/>
+      </w:r>
+      <w:r>
+        <w:t>The project is a hybrid of</w:t>
+      </w:r>
+      <w:r>
+        <w:t xml:space="preserve"> a modified</w:t>
+      </w:r>
+      <w:r>
+        <w:t xml:space="preserve"> RSA (Rivest-Shamir-Adleman) and Atbash cryptography. </w:t>
+      </w:r>
+      <w:r>
+        <w:t xml:space="preserve">The RSA was modified using four keys of prime numbers (p, q, r, s) instead of two (p, q) in which improves the . </w:t>
+      </w:r>
     </w:p>
     <w:p>
       <w:pPr>
@@ -716,7 +731,10 @@
         <w:spacing w:line="276" w:lineRule="auto"/>
       </w:pPr>
       <w:r>
-        <w:t xml:space="preserve">Select four prime numbers where P, Q, R, S are distinct </w:t>
+        <w:t>Choose</w:t>
+      </w:r>
+      <w:r>
+        <w:t xml:space="preserve"> four prime numbers where P, Q, R, S are distinct </w:t>
       </w:r>
     </w:p>
     <w:p>
@@ -729,7 +747,10 @@
         <w:spacing w:line="276" w:lineRule="auto"/>
       </w:pPr>
       <w:r>
-        <w:t>Calculate n</w:t>
+        <w:t xml:space="preserve">Calculate </w:t>
+      </w:r>
+      <w:r>
+        <w:t>N</w:t>
       </w:r>
       <w:r>
         <w:t xml:space="preserve"> (Product of the 4 prime numbers)</w:t>
@@ -745,7 +766,7 @@
         <w:spacing w:line="276" w:lineRule="auto"/>
       </w:pPr>
       <w:r>
-        <w:t>n</w:t>
+        <w:t>Let N</w:t>
       </w:r>
       <w:r>
         <w:t xml:space="preserve"> = p * q * r * s</w:t>
@@ -761,7 +782,10 @@
         <w:spacing w:line="276" w:lineRule="auto"/>
       </w:pPr>
       <w:r>
-        <w:t>Calculate t</w:t>
+        <w:t xml:space="preserve">Calculate </w:t>
+      </w:r>
+      <w:r>
+        <w:t>T</w:t>
       </w:r>
       <w:r>
         <w:t xml:space="preserve"> (</w:t>
@@ -783,7 +807,10 @@
         <w:spacing w:line="276" w:lineRule="auto"/>
       </w:pPr>
       <w:r>
-        <w:t xml:space="preserve">t = </w:t>
+        <w:t>Let T</w:t>
+      </w:r>
+      <w:r>
+        <w:t xml:space="preserve"> = </w:t>
       </w:r>
       <w:r>
         <w:t>(p</w:t>
@@ -871,10 +898,25 @@
         <w:spacing w:line="276" w:lineRule="auto"/>
       </w:pPr>
       <w:r>
-        <w:t>Select e</w:t>
-      </w:r>
-      <w:r>
-        <w:t xml:space="preserve"> (Encryption Key)</w:t>
+        <w:t>Select</w:t>
+      </w:r>
+      <w:r>
+        <w:t xml:space="preserve"> e</w:t>
+      </w:r>
+      <w:r>
+        <w:t xml:space="preserve"> (</w:t>
+      </w:r>
+      <w:r>
+        <w:t>e</w:t>
+      </w:r>
+      <w:r>
+        <w:t>ncryptio</w:t>
+      </w:r>
+      <w:r>
+        <w:t>n</w:t>
+      </w:r>
+      <w:r>
+        <w:t>)</w:t>
       </w:r>
       <w:r>
         <w:t xml:space="preserve"> such that</w:t>
@@ -893,7 +935,10 @@
         <w:spacing w:line="276" w:lineRule="auto"/>
       </w:pPr>
       <w:r>
-        <w:t>gcd(t, e) = 1</w:t>
+        <w:t xml:space="preserve">1 &lt; e &lt; </w:t>
+      </w:r>
+      <w:r>
+        <w:t>T</w:t>
       </w:r>
     </w:p>
     <w:p>
@@ -906,7 +951,10 @@
         <w:spacing w:line="276" w:lineRule="auto"/>
       </w:pPr>
       <w:r>
-        <w:t>1 &lt; e &lt; t</w:t>
+        <w:t xml:space="preserve">Coprime </w:t>
+      </w:r>
+      <w:r>
+        <w:t>of N and T</w:t>
       </w:r>
     </w:p>
     <w:p>
@@ -919,10 +967,22 @@
         <w:spacing w:line="276" w:lineRule="auto"/>
       </w:pPr>
       <w:r>
-        <w:t>Calculate for d</w:t>
-      </w:r>
-      <w:r>
-        <w:t xml:space="preserve"> (Decryption Key)</w:t>
+        <w:t>Select</w:t>
+      </w:r>
+      <w:r>
+        <w:t xml:space="preserve"> d</w:t>
+      </w:r>
+      <w:r>
+        <w:t xml:space="preserve"> (</w:t>
+      </w:r>
+      <w:r>
+        <w:t>d</w:t>
+      </w:r>
+      <w:r>
+        <w:t>ecryption)</w:t>
+      </w:r>
+      <w:r>
+        <w:t xml:space="preserve"> such that:</w:t>
       </w:r>
     </w:p>
     <w:p>
@@ -935,7 +995,10 @@
         <w:spacing w:line="276" w:lineRule="auto"/>
       </w:pPr>
       <w:r>
-        <w:t>d = e – 1 mod t</w:t>
+        <w:t xml:space="preserve">d = </w:t>
+      </w:r>
+      <w:r>
+        <w:t>de(mod T) = 1</w:t>
       </w:r>
     </w:p>
     <w:p>
@@ -948,15 +1011,39 @@
         <w:spacing w:line="276" w:lineRule="auto"/>
       </w:pPr>
       <w:r>
-        <w:t>Public key KU ={</w:t>
-      </w:r>
-      <w:proofErr w:type="spellStart"/>
-      <w:proofErr w:type="gramStart"/>
-      <w:r>
-        <w:t>e,n</w:t>
-      </w:r>
-      <w:proofErr w:type="spellEnd"/>
-      <w:proofErr w:type="gramEnd"/>
+        <w:t>Generate p</w:t>
+      </w:r>
+      <w:r>
+        <w:t xml:space="preserve">ublic key </w:t>
+      </w:r>
+    </w:p>
+    <w:p>
+      <w:pPr>
+        <w:pStyle w:val="ListParagraph"/>
+        <w:numPr>
+          <w:ilvl w:val="0"/>
+          <w:numId w:val="6"/>
+        </w:numPr>
+        <w:spacing w:line="276" w:lineRule="auto"/>
+      </w:pPr>
+      <w:r>
+        <w:t xml:space="preserve">Let KU </w:t>
+      </w:r>
+      <w:r>
+        <w:t>=</w:t>
+      </w:r>
+      <w:r>
+        <w:t xml:space="preserve"> </w:t>
+      </w:r>
+      <w:r>
+        <w:t>{e,</w:t>
+      </w:r>
+      <w:r>
+        <w:t xml:space="preserve"> </w:t>
+      </w:r>
+      <w:r>
+        <w:t>N</w:t>
+      </w:r>
       <w:r>
         <w:t>}</w:t>
       </w:r>
@@ -971,17 +1058,47 @@
         <w:spacing w:line="276" w:lineRule="auto"/>
       </w:pPr>
       <w:r>
-        <w:t>Private Key KR ={</w:t>
-      </w:r>
-      <w:proofErr w:type="spellStart"/>
-      <w:proofErr w:type="gramStart"/>
-      <w:r>
-        <w:t>d,N</w:t>
-      </w:r>
-      <w:proofErr w:type="spellEnd"/>
-      <w:proofErr w:type="gramEnd"/>
-      <w:r>
-        <w:t>}.</w:t>
+        <w:t>Generate p</w:t>
+      </w:r>
+      <w:r>
+        <w:t xml:space="preserve">rivate </w:t>
+      </w:r>
+      <w:r>
+        <w:t>K</w:t>
+      </w:r>
+      <w:r>
+        <w:t xml:space="preserve">ey </w:t>
+      </w:r>
+    </w:p>
+    <w:p>
+      <w:pPr>
+        <w:pStyle w:val="ListParagraph"/>
+        <w:numPr>
+          <w:ilvl w:val="0"/>
+          <w:numId w:val="6"/>
+        </w:numPr>
+        <w:spacing w:line="276" w:lineRule="auto"/>
+      </w:pPr>
+      <w:r>
+        <w:t xml:space="preserve">Let KR </w:t>
+      </w:r>
+      <w:r>
+        <w:t>=</w:t>
+      </w:r>
+      <w:r>
+        <w:t xml:space="preserve"> </w:t>
+      </w:r>
+      <w:r>
+        <w:t>{d,</w:t>
+      </w:r>
+      <w:r>
+        <w:t xml:space="preserve"> </w:t>
+      </w:r>
+      <w:r>
+        <w:t>N</w:t>
+      </w:r>
+      <w:r>
+        <w:t>}</w:t>
       </w:r>
     </w:p>
     <w:p>
@@ -1010,84 +1127,124 @@
         <w:spacing w:line="276" w:lineRule="auto"/>
       </w:pPr>
       <w:r>
-        <w:t>Rivest-Shamir-Adleman Cryptography</w:t>
-      </w:r>
-    </w:p>
-    <w:p>
-      <w:pPr>
+        <w:t xml:space="preserve">Modified </w:t>
+      </w:r>
+      <w:r>
+        <w:t>Rivest-Shamir-Adleman</w:t>
+      </w:r>
+      <w:r>
+        <w:t xml:space="preserve"> </w:t>
+      </w:r>
+      <w:r>
+        <w:t xml:space="preserve">– Encryption </w:t>
+      </w:r>
+    </w:p>
+    <w:p>
+      <w:pPr>
+        <w:pStyle w:val="ListParagraph"/>
+        <w:spacing w:line="276" w:lineRule="auto"/>
+      </w:pPr>
+      <w:r>
+        <w:t xml:space="preserve">Formula: </w:t>
+      </w:r>
+      <w:r>
+        <w:t>C</w:t>
+      </w:r>
+      <w:r>
+        <w:t xml:space="preserve"> </w:t>
+      </w:r>
+      <w:r>
+        <w:t xml:space="preserve">= </w:t>
+      </w:r>
+      <w:r>
+        <w:t>M</w:t>
+      </w:r>
+      <w:r>
+        <w:t xml:space="preserve"> ^ e </w:t>
+      </w:r>
+      <w:r>
+        <w:t>mod</w:t>
+      </w:r>
+      <w:r>
+        <w:t xml:space="preserve"> </w:t>
+      </w:r>
+      <w:r>
+        <w:t>N</w:t>
+      </w:r>
+      <w:r>
+        <w:t xml:space="preserve"> </w:t>
+      </w:r>
+    </w:p>
+    <w:p>
+      <w:pPr>
+        <w:pStyle w:val="ListParagraph"/>
+        <w:spacing w:line="276" w:lineRule="auto"/>
+      </w:pPr>
+      <w:r>
+        <w:t>Where:</w:t>
+      </w:r>
+      <w:r>
+        <w:t xml:space="preserve"> </w:t>
+      </w:r>
+    </w:p>
+    <w:p>
+      <w:pPr>
+        <w:pStyle w:val="ListParagraph"/>
         <w:spacing w:line="276" w:lineRule="auto"/>
         <w:ind w:firstLine="720"/>
       </w:pPr>
       <w:r>
-        <w:t xml:space="preserve">C= </w:t>
-      </w:r>
-      <w:r>
-        <w:t>M</w:t>
-      </w:r>
-      <w:r>
-        <w:t xml:space="preserve"> ^ e </w:t>
-      </w:r>
-      <w:r>
-        <w:t>mod</w:t>
-      </w:r>
-      <w:r>
-        <w:t xml:space="preserve"> n</w:t>
-      </w:r>
-    </w:p>
-    <w:p>
-      <w:pPr>
+        <w:t>C = Ciphertext</w:t>
+      </w:r>
+      <w:r>
+        <w:tab/>
+      </w:r>
+    </w:p>
+    <w:p>
+      <w:pPr>
+        <w:pStyle w:val="ListParagraph"/>
         <w:spacing w:line="276" w:lineRule="auto"/>
         <w:ind w:firstLine="720"/>
       </w:pPr>
       <w:r>
-        <w:t>Where:</w:t>
-      </w:r>
-    </w:p>
-    <w:p>
-      <w:pPr>
+        <w:t>M = Message</w:t>
+      </w:r>
+    </w:p>
+    <w:p>
+      <w:pPr>
+        <w:pStyle w:val="ListParagraph"/>
         <w:spacing w:line="276" w:lineRule="auto"/>
         <w:ind w:firstLine="720"/>
       </w:pPr>
       <w:r>
-        <w:tab/>
-        <w:t>C = Ciphertext</w:t>
-      </w:r>
-    </w:p>
-    <w:p>
-      <w:pPr>
+        <w:t xml:space="preserve">e = </w:t>
+      </w:r>
+      <w:r>
+        <w:t>Encryption</w:t>
+      </w:r>
+    </w:p>
+    <w:p>
+      <w:pPr>
+        <w:pStyle w:val="ListParagraph"/>
         <w:spacing w:line="276" w:lineRule="auto"/>
         <w:ind w:firstLine="720"/>
       </w:pPr>
       <w:r>
-        <w:tab/>
-        <w:t>M = Message</w:t>
-      </w:r>
-    </w:p>
-    <w:p>
-      <w:pPr>
+        <w:t>N</w:t>
+      </w:r>
+      <w:r>
+        <w:t xml:space="preserve"> = </w:t>
+      </w:r>
+      <w:r>
+        <w:t>Product of the 4 prime numbers</w:t>
+      </w:r>
+    </w:p>
+    <w:p>
+      <w:pPr>
+        <w:pStyle w:val="ListParagraph"/>
         <w:spacing w:line="276" w:lineRule="auto"/>
         <w:ind w:firstLine="720"/>
       </w:pPr>
-      <w:r>
-        <w:tab/>
-        <w:t xml:space="preserve">e = </w:t>
-      </w:r>
-      <w:r>
-        <w:t>Encryption Key</w:t>
-      </w:r>
-    </w:p>
-    <w:p>
-      <w:pPr>
-        <w:spacing w:line="276" w:lineRule="auto"/>
-        <w:ind w:firstLine="720"/>
-      </w:pPr>
-      <w:r>
-        <w:tab/>
-        <w:t xml:space="preserve">n = </w:t>
-      </w:r>
-      <w:r>
-        <w:t>Product of the 4 prime numbers)</w:t>
-      </w:r>
     </w:p>
     <w:p>
       <w:pPr>
@@ -1099,83 +1256,87 @@
         <w:spacing w:line="276" w:lineRule="auto"/>
       </w:pPr>
       <w:r>
+        <w:t xml:space="preserve">Modified </w:t>
+      </w:r>
+      <w:r>
         <w:t xml:space="preserve">Atbash </w:t>
       </w:r>
-      <w:r>
-        <w:t>Cryptography</w:t>
-      </w:r>
-    </w:p>
-    <w:p>
-      <w:pPr>
-        <w:pStyle w:val="ListParagraph"/>
-        <w:spacing w:line="276" w:lineRule="auto"/>
-      </w:pPr>
-    </w:p>
-    <w:p>
-      <w:pPr>
-        <w:pStyle w:val="ListParagraph"/>
-        <w:spacing w:line="276" w:lineRule="auto"/>
-      </w:pPr>
-    </w:p>
-    <w:p>
-      <w:pPr>
-        <w:pStyle w:val="ListParagraph"/>
-        <w:spacing w:line="276" w:lineRule="auto"/>
-      </w:pPr>
-    </w:p>
-    <w:p>
-      <w:pPr>
-        <w:pStyle w:val="ListParagraph"/>
-        <w:spacing w:line="276" w:lineRule="auto"/>
-      </w:pPr>
-    </w:p>
-    <w:p>
-      <w:pPr>
-        <w:pStyle w:val="ListParagraph"/>
-        <w:spacing w:line="276" w:lineRule="auto"/>
-      </w:pPr>
-    </w:p>
-    <w:p>
-      <w:pPr>
-        <w:pStyle w:val="ListParagraph"/>
-        <w:spacing w:line="276" w:lineRule="auto"/>
-      </w:pPr>
-    </w:p>
-    <w:p>
-      <w:pPr>
-        <w:pStyle w:val="ListParagraph"/>
-        <w:spacing w:line="276" w:lineRule="auto"/>
-      </w:pPr>
-    </w:p>
-    <w:p>
-      <w:pPr>
-        <w:pStyle w:val="ListParagraph"/>
-        <w:spacing w:line="276" w:lineRule="auto"/>
-      </w:pPr>
-    </w:p>
-    <w:p>
-      <w:pPr>
-        <w:pStyle w:val="ListParagraph"/>
-        <w:spacing w:line="276" w:lineRule="auto"/>
-      </w:pPr>
-    </w:p>
-    <w:p>
-      <w:pPr>
-        <w:pStyle w:val="ListParagraph"/>
-        <w:spacing w:line="276" w:lineRule="auto"/>
-      </w:pPr>
-    </w:p>
-    <w:p>
-      <w:pPr>
-        <w:pStyle w:val="ListParagraph"/>
-        <w:spacing w:line="276" w:lineRule="auto"/>
-      </w:pPr>
-    </w:p>
-    <w:p>
-      <w:pPr>
-        <w:pStyle w:val="ListParagraph"/>
-        <w:spacing w:line="276" w:lineRule="auto"/>
-      </w:pPr>
+    </w:p>
+    <w:p>
+      <w:pPr>
+        <w:pStyle w:val="ListParagraph"/>
+        <w:spacing w:line="276" w:lineRule="auto"/>
+      </w:pPr>
+      <w:r>
+        <w:t>Formula: N – L</w:t>
+      </w:r>
+    </w:p>
+    <w:p>
+      <w:pPr>
+        <w:pStyle w:val="ListParagraph"/>
+        <w:spacing w:line="276" w:lineRule="auto"/>
+      </w:pPr>
+      <w:r>
+        <w:t>Where:</w:t>
+      </w:r>
+    </w:p>
+    <w:p>
+      <w:pPr>
+        <w:pStyle w:val="ListParagraph"/>
+        <w:spacing w:line="276" w:lineRule="auto"/>
+      </w:pPr>
+      <w:r>
+        <w:tab/>
+        <w:t>N = Total number of the alphabet (26)</w:t>
+      </w:r>
+    </w:p>
+    <w:p>
+      <w:pPr>
+        <w:pStyle w:val="ListParagraph"/>
+        <w:spacing w:line="276" w:lineRule="auto"/>
+      </w:pPr>
+      <w:r>
+        <w:tab/>
+        <w:t>L = Length of the alphabet</w:t>
+      </w:r>
+    </w:p>
+    <w:p>
+      <w:pPr>
+        <w:pStyle w:val="ListParagraph"/>
+        <w:spacing w:line="276" w:lineRule="auto"/>
+      </w:pPr>
+      <w:r>
+        <w:tab/>
+      </w:r>
+    </w:p>
+    <w:p>
+      <w:pPr>
+        <w:pStyle w:val="ListParagraph"/>
+        <w:spacing w:line="276" w:lineRule="auto"/>
+      </w:pPr>
+      <w:r>
+        <w:t>Formula: REV(S)</w:t>
+      </w:r>
+    </w:p>
+    <w:p>
+      <w:pPr>
+        <w:pStyle w:val="ListParagraph"/>
+        <w:spacing w:line="276" w:lineRule="auto"/>
+      </w:pPr>
+      <w:r>
+        <w:tab/>
+        <w:t>S = String of atbash characters</w:t>
+      </w:r>
+    </w:p>
+    <w:p>
+      <w:pPr>
+        <w:pStyle w:val="ListParagraph"/>
+        <w:spacing w:line="276" w:lineRule="auto"/>
+      </w:pPr>
+      <w:r>
+        <w:tab/>
+        <w:t>REV = A function that reverses the string</w:t>
+      </w:r>
     </w:p>
     <w:p>
       <w:pPr>
@@ -1196,34 +1357,155 @@
           <w:b/>
           <w:bCs/>
         </w:rPr>
+        <w:lastRenderedPageBreak/>
         <w:t>Decryption Process</w:t>
       </w:r>
     </w:p>
     <w:p>
       <w:pPr>
+        <w:pStyle w:val="ListParagraph"/>
+        <w:numPr>
+          <w:ilvl w:val="0"/>
+          <w:numId w:val="8"/>
+        </w:numPr>
+        <w:spacing w:line="276" w:lineRule="auto"/>
+      </w:pPr>
+      <w:r>
+        <w:t xml:space="preserve">Modified Atbash </w:t>
+      </w:r>
+    </w:p>
+    <w:p>
+      <w:pPr>
+        <w:pStyle w:val="ListParagraph"/>
+        <w:spacing w:line="276" w:lineRule="auto"/>
+      </w:pPr>
+      <w:r>
+        <w:t>First Phase: Normal Atbash</w:t>
+      </w:r>
+    </w:p>
+    <w:p>
+      <w:pPr>
+        <w:pStyle w:val="ListParagraph"/>
+        <w:spacing w:line="276" w:lineRule="auto"/>
+      </w:pPr>
+      <w:r>
+        <w:t>Formula: N – L</w:t>
+      </w:r>
+    </w:p>
+    <w:p>
+      <w:pPr>
+        <w:pStyle w:val="ListParagraph"/>
+        <w:spacing w:line="276" w:lineRule="auto"/>
+      </w:pPr>
+      <w:r>
+        <w:t>Where:</w:t>
+      </w:r>
+    </w:p>
+    <w:p>
+      <w:pPr>
+        <w:pStyle w:val="ListParagraph"/>
+        <w:spacing w:line="276" w:lineRule="auto"/>
+      </w:pPr>
+      <w:r>
+        <w:tab/>
+        <w:t>N = Total number of the alphabet (26)</w:t>
+      </w:r>
+    </w:p>
+    <w:p>
+      <w:pPr>
+        <w:pStyle w:val="ListParagraph"/>
+        <w:spacing w:line="276" w:lineRule="auto"/>
+      </w:pPr>
+      <w:r>
+        <w:tab/>
+        <w:t>L = Length of the alphabet</w:t>
+      </w:r>
+    </w:p>
+    <w:p>
+      <w:pPr>
+        <w:pStyle w:val="ListParagraph"/>
+        <w:spacing w:line="276" w:lineRule="auto"/>
+      </w:pPr>
+    </w:p>
+    <w:p>
+      <w:pPr>
+        <w:pStyle w:val="ListParagraph"/>
+        <w:spacing w:line="276" w:lineRule="auto"/>
+      </w:pPr>
+      <w:r>
+        <w:t xml:space="preserve">Second Phase: Reversal of Atbash </w:t>
+      </w:r>
+      <w:r>
+        <w:tab/>
+      </w:r>
+    </w:p>
+    <w:p>
+      <w:pPr>
+        <w:pStyle w:val="ListParagraph"/>
+        <w:spacing w:line="276" w:lineRule="auto"/>
+      </w:pPr>
+      <w:r>
+        <w:t>Formula: REV(S)</w:t>
+      </w:r>
+    </w:p>
+    <w:p>
+      <w:pPr>
+        <w:pStyle w:val="ListParagraph"/>
+        <w:spacing w:line="276" w:lineRule="auto"/>
+      </w:pPr>
+      <w:r>
+        <w:tab/>
+        <w:t>S = String of atbash characters</w:t>
+      </w:r>
+    </w:p>
+    <w:p>
+      <w:pPr>
+        <w:pStyle w:val="ListParagraph"/>
+        <w:spacing w:line="276" w:lineRule="auto"/>
+      </w:pPr>
+      <w:r>
+        <w:tab/>
+        <w:t>REV = A function that reverses the string</w:t>
+      </w:r>
+    </w:p>
+    <w:p>
+      <w:pPr>
+        <w:pStyle w:val="ListParagraph"/>
+        <w:spacing w:line="276" w:lineRule="auto"/>
+      </w:pPr>
+    </w:p>
+    <w:p>
+      <w:pPr>
+        <w:pStyle w:val="ListParagraph"/>
+        <w:numPr>
+          <w:ilvl w:val="0"/>
+          <w:numId w:val="8"/>
+        </w:numPr>
+        <w:spacing w:line="276" w:lineRule="auto"/>
+      </w:pPr>
+      <w:r>
+        <w:t>Rivest-Shamir-Adleman Cryptography</w:t>
+      </w:r>
+      <w:r>
+        <w:t xml:space="preserve"> – Decryption </w:t>
+      </w:r>
+    </w:p>
+    <w:p>
+      <w:pPr>
         <w:spacing w:line="276" w:lineRule="auto"/>
         <w:ind w:firstLine="720"/>
       </w:pPr>
       <w:r>
-        <w:t xml:space="preserve">Formula: </w:t>
-      </w:r>
-      <w:r>
-        <w:t>M</w:t>
+        <w:t>Formula: M</w:t>
+      </w:r>
+      <w:r>
+        <w:t xml:space="preserve"> </w:t>
       </w:r>
       <w:r>
         <w:t xml:space="preserve">= </w:t>
       </w:r>
       <w:r>
-        <w:t>C</w:t>
-      </w:r>
-      <w:r>
-        <w:t xml:space="preserve"> ^ </w:t>
-      </w:r>
-      <w:r>
-        <w:t>d</w:t>
-      </w:r>
-      <w:r>
-        <w:t xml:space="preserve"> </w:t>
+        <w:t xml:space="preserve">C ^ d </w:t>
       </w:r>
       <w:r>
         <w:t>mod</w:t>
@@ -1239,16 +1521,6 @@
       </w:pPr>
       <w:r>
         <w:t>Where:</w:t>
-      </w:r>
-    </w:p>
-    <w:p>
-      <w:pPr>
-        <w:spacing w:line="276" w:lineRule="auto"/>
-        <w:ind w:firstLine="720"/>
-      </w:pPr>
-      <w:r>
-        <w:tab/>
-        <w:t>C = Ciphertext</w:t>
       </w:r>
     </w:p>
     <w:p>
@@ -1264,11 +1536,20 @@
     <w:p>
       <w:pPr>
         <w:spacing w:line="276" w:lineRule="auto"/>
+        <w:ind w:left="720" w:firstLine="720"/>
+      </w:pPr>
+      <w:r>
+        <w:t>C = Ciphertext</w:t>
+      </w:r>
+    </w:p>
+    <w:p>
+      <w:pPr>
+        <w:spacing w:line="276" w:lineRule="auto"/>
         <w:ind w:firstLine="720"/>
       </w:pPr>
       <w:r>
         <w:tab/>
-        <w:t xml:space="preserve">e = </w:t>
+        <w:t>e = Encryption</w:t>
       </w:r>
     </w:p>
     <w:p>
@@ -1278,7 +1559,7 @@
       </w:pPr>
       <w:r>
         <w:tab/>
-        <w:t xml:space="preserve">n = </w:t>
+        <w:t>N = Product of the 4 prime numbers</w:t>
       </w:r>
     </w:p>
     <w:p>
@@ -1306,6 +1587,96 @@
 <file path=word/numbering.xml><?xml version="1.0" encoding="utf-8"?>
 <w:numbering xmlns:wpc="http://schemas.microsoft.com/office/word/2010/wordprocessingCanvas" xmlns:cx="http://schemas.microsoft.com/office/drawing/2014/chartex" xmlns:cx1="http://schemas.microsoft.com/office/drawing/2015/9/8/chartex" xmlns:cx2="http://schemas.microsoft.com/office/drawing/2015/10/21/chartex" xmlns:cx3="http://schemas.microsoft.com/office/drawing/2016/5/9/chartex" xmlns:cx4="http://schemas.microsoft.com/office/drawing/2016/5/10/chartex" xmlns:cx5="http://schemas.microsoft.com/office/drawing/2016/5/11/chartex" xmlns:cx6="http://schemas.microsoft.com/office/drawing/2016/5/12/chartex" xmlns:cx7="http://schemas.microsoft.com/office/drawing/2016/5/13/chartex" xmlns:cx8="http://schemas.microsoft.com/office/drawing/2016/5/14/chartex" xmlns:mc="http://schemas.openxmlformats.org/markup-compatibility/2006" xmlns:aink="http://schemas.microsoft.com/office/drawing/2016/ink" xmlns:am3d="http://schemas.microsoft.com/office/drawing/2017/model3d" xmlns:o="urn:schemas-microsoft-com:office:office" xmlns:r="http://schemas.openxmlformats.org/officeDocument/2006/relationships" xmlns:m="http://schemas.openxmlformats.org/officeDocument/2006/math" xmlns:v="urn:schemas-microsoft-com:vml" xmlns:wp14="http://schemas.microsoft.com/office/word/2010/wordprocessingDrawing" xmlns:wp="http://schemas.openxmlformats.org/drawingml/2006/wordprocessingDrawing" xmlns:w10="urn:schemas-microsoft-com:office:word" xmlns:w="http://schemas.openxmlformats.org/wordprocessingml/2006/main" xmlns:w14="http://schemas.microsoft.com/office/word/2010/wordml" xmlns:w15="http://schemas.microsoft.com/office/word/2012/wordml" xmlns:w16cex="http://schemas.microsoft.com/office/word/2018/wordml/cex" xmlns:w16cid="http://schemas.microsoft.com/office/word/2016/wordml/cid" xmlns:w16="http://schemas.microsoft.com/office/word/2018/wordml" xmlns:w16sdtdh="http://schemas.microsoft.com/office/word/2020/wordml/sdtdatahash" xmlns:w16se="http://schemas.microsoft.com/office/word/2015/wordml/symex" xmlns:wpg="http://schemas.microsoft.com/office/word/2010/wordprocessingGroup" xmlns:wpi="http://schemas.microsoft.com/office/word/2010/wordprocessingInk" xmlns:wne="http://schemas.microsoft.com/office/word/2006/wordml" xmlns:wps="http://schemas.microsoft.com/office/word/2010/wordprocessingShape" mc:Ignorable="w14 w15 w16se w16cid w16 w16cex w16sdtdh wp14">
   <w:abstractNum w:abstractNumId="0" w15:restartNumberingAfterBreak="0">
+    <w:nsid w:val="0039308F"/>
+    <w:multiLevelType w:val="hybridMultilevel"/>
+    <w:tmpl w:val="85EAF68A"/>
+    <w:lvl w:ilvl="0" w:tplc="8E6E8E84">
+      <w:start w:val="1"/>
+      <w:numFmt w:val="decimal"/>
+      <w:lvlText w:val="%1."/>
+      <w:lvlJc w:val="left"/>
+      <w:pPr>
+        <w:ind w:left="720" w:hanging="360"/>
+      </w:pPr>
+      <w:rPr>
+        <w:b w:val="0"/>
+        <w:bCs w:val="0"/>
+      </w:rPr>
+    </w:lvl>
+    <w:lvl w:ilvl="1" w:tplc="34090019" w:tentative="1">
+      <w:start w:val="1"/>
+      <w:numFmt w:val="lowerLetter"/>
+      <w:lvlText w:val="%2."/>
+      <w:lvlJc w:val="left"/>
+      <w:pPr>
+        <w:ind w:left="1440" w:hanging="360"/>
+      </w:pPr>
+    </w:lvl>
+    <w:lvl w:ilvl="2" w:tplc="3409001B" w:tentative="1">
+      <w:start w:val="1"/>
+      <w:numFmt w:val="lowerRoman"/>
+      <w:lvlText w:val="%3."/>
+      <w:lvlJc w:val="right"/>
+      <w:pPr>
+        <w:ind w:left="2160" w:hanging="180"/>
+      </w:pPr>
+    </w:lvl>
+    <w:lvl w:ilvl="3" w:tplc="3409000F" w:tentative="1">
+      <w:start w:val="1"/>
+      <w:numFmt w:val="decimal"/>
+      <w:lvlText w:val="%4."/>
+      <w:lvlJc w:val="left"/>
+      <w:pPr>
+        <w:ind w:left="2880" w:hanging="360"/>
+      </w:pPr>
+    </w:lvl>
+    <w:lvl w:ilvl="4" w:tplc="34090019" w:tentative="1">
+      <w:start w:val="1"/>
+      <w:numFmt w:val="lowerLetter"/>
+      <w:lvlText w:val="%5."/>
+      <w:lvlJc w:val="left"/>
+      <w:pPr>
+        <w:ind w:left="3600" w:hanging="360"/>
+      </w:pPr>
+    </w:lvl>
+    <w:lvl w:ilvl="5" w:tplc="3409001B" w:tentative="1">
+      <w:start w:val="1"/>
+      <w:numFmt w:val="lowerRoman"/>
+      <w:lvlText w:val="%6."/>
+      <w:lvlJc w:val="right"/>
+      <w:pPr>
+        <w:ind w:left="4320" w:hanging="180"/>
+      </w:pPr>
+    </w:lvl>
+    <w:lvl w:ilvl="6" w:tplc="3409000F" w:tentative="1">
+      <w:start w:val="1"/>
+      <w:numFmt w:val="decimal"/>
+      <w:lvlText w:val="%7."/>
+      <w:lvlJc w:val="left"/>
+      <w:pPr>
+        <w:ind w:left="5040" w:hanging="360"/>
+      </w:pPr>
+    </w:lvl>
+    <w:lvl w:ilvl="7" w:tplc="34090019" w:tentative="1">
+      <w:start w:val="1"/>
+      <w:numFmt w:val="lowerLetter"/>
+      <w:lvlText w:val="%8."/>
+      <w:lvlJc w:val="left"/>
+      <w:pPr>
+        <w:ind w:left="5760" w:hanging="360"/>
+      </w:pPr>
+    </w:lvl>
+    <w:lvl w:ilvl="8" w:tplc="3409001B" w:tentative="1">
+      <w:start w:val="1"/>
+      <w:numFmt w:val="lowerRoman"/>
+      <w:lvlText w:val="%9."/>
+      <w:lvlJc w:val="right"/>
+      <w:pPr>
+        <w:ind w:left="6480" w:hanging="180"/>
+      </w:pPr>
+    </w:lvl>
+  </w:abstractNum>
+  <w:abstractNum w:abstractNumId="1" w15:restartNumberingAfterBreak="0">
     <w:nsid w:val="1C5E05D8"/>
     <w:multiLevelType w:val="hybridMultilevel"/>
     <w:tmpl w:val="BC26A71C"/>
@@ -1391,7 +1762,7 @@
       </w:pPr>
     </w:lvl>
   </w:abstractNum>
-  <w:abstractNum w:abstractNumId="1" w15:restartNumberingAfterBreak="0">
+  <w:abstractNum w:abstractNumId="2" w15:restartNumberingAfterBreak="0">
     <w:nsid w:val="1DF27E2F"/>
     <w:multiLevelType w:val="hybridMultilevel"/>
     <w:tmpl w:val="5B6A53CA"/>
@@ -1504,7 +1875,7 @@
       </w:rPr>
     </w:lvl>
   </w:abstractNum>
-  <w:abstractNum w:abstractNumId="2" w15:restartNumberingAfterBreak="0">
+  <w:abstractNum w:abstractNumId="3" w15:restartNumberingAfterBreak="0">
     <w:nsid w:val="2F8F502B"/>
     <w:multiLevelType w:val="hybridMultilevel"/>
     <w:tmpl w:val="D5FCB496"/>
@@ -1617,7 +1988,7 @@
       </w:rPr>
     </w:lvl>
   </w:abstractNum>
-  <w:abstractNum w:abstractNumId="3" w15:restartNumberingAfterBreak="0">
+  <w:abstractNum w:abstractNumId="4" w15:restartNumberingAfterBreak="0">
     <w:nsid w:val="30BA1D28"/>
     <w:multiLevelType w:val="hybridMultilevel"/>
     <w:tmpl w:val="8C5E6FF4"/>
@@ -1703,10 +2074,10 @@
       </w:pPr>
     </w:lvl>
   </w:abstractNum>
-  <w:abstractNum w:abstractNumId="4" w15:restartNumberingAfterBreak="0">
+  <w:abstractNum w:abstractNumId="5" w15:restartNumberingAfterBreak="0">
     <w:nsid w:val="6C5F4009"/>
     <w:multiLevelType w:val="hybridMultilevel"/>
-    <w:tmpl w:val="B53AF1FE"/>
+    <w:tmpl w:val="A3489400"/>
     <w:lvl w:ilvl="0" w:tplc="3409000F">
       <w:start w:val="1"/>
       <w:numFmt w:val="decimal"/>
@@ -1789,10 +2160,96 @@
       </w:pPr>
     </w:lvl>
   </w:abstractNum>
-  <w:abstractNum w:abstractNumId="5" w15:restartNumberingAfterBreak="0">
+  <w:abstractNum w:abstractNumId="6" w15:restartNumberingAfterBreak="0">
+    <w:nsid w:val="716E505B"/>
+    <w:multiLevelType w:val="hybridMultilevel"/>
+    <w:tmpl w:val="61C679D8"/>
+    <w:lvl w:ilvl="0" w:tplc="3409000F">
+      <w:start w:val="1"/>
+      <w:numFmt w:val="decimal"/>
+      <w:lvlText w:val="%1."/>
+      <w:lvlJc w:val="left"/>
+      <w:pPr>
+        <w:ind w:left="720" w:hanging="360"/>
+      </w:pPr>
+    </w:lvl>
+    <w:lvl w:ilvl="1" w:tplc="34090019" w:tentative="1">
+      <w:start w:val="1"/>
+      <w:numFmt w:val="lowerLetter"/>
+      <w:lvlText w:val="%2."/>
+      <w:lvlJc w:val="left"/>
+      <w:pPr>
+        <w:ind w:left="1440" w:hanging="360"/>
+      </w:pPr>
+    </w:lvl>
+    <w:lvl w:ilvl="2" w:tplc="3409001B" w:tentative="1">
+      <w:start w:val="1"/>
+      <w:numFmt w:val="lowerRoman"/>
+      <w:lvlText w:val="%3."/>
+      <w:lvlJc w:val="right"/>
+      <w:pPr>
+        <w:ind w:left="2160" w:hanging="180"/>
+      </w:pPr>
+    </w:lvl>
+    <w:lvl w:ilvl="3" w:tplc="3409000F" w:tentative="1">
+      <w:start w:val="1"/>
+      <w:numFmt w:val="decimal"/>
+      <w:lvlText w:val="%4."/>
+      <w:lvlJc w:val="left"/>
+      <w:pPr>
+        <w:ind w:left="2880" w:hanging="360"/>
+      </w:pPr>
+    </w:lvl>
+    <w:lvl w:ilvl="4" w:tplc="34090019" w:tentative="1">
+      <w:start w:val="1"/>
+      <w:numFmt w:val="lowerLetter"/>
+      <w:lvlText w:val="%5."/>
+      <w:lvlJc w:val="left"/>
+      <w:pPr>
+        <w:ind w:left="3600" w:hanging="360"/>
+      </w:pPr>
+    </w:lvl>
+    <w:lvl w:ilvl="5" w:tplc="3409001B" w:tentative="1">
+      <w:start w:val="1"/>
+      <w:numFmt w:val="lowerRoman"/>
+      <w:lvlText w:val="%6."/>
+      <w:lvlJc w:val="right"/>
+      <w:pPr>
+        <w:ind w:left="4320" w:hanging="180"/>
+      </w:pPr>
+    </w:lvl>
+    <w:lvl w:ilvl="6" w:tplc="3409000F" w:tentative="1">
+      <w:start w:val="1"/>
+      <w:numFmt w:val="decimal"/>
+      <w:lvlText w:val="%7."/>
+      <w:lvlJc w:val="left"/>
+      <w:pPr>
+        <w:ind w:left="5040" w:hanging="360"/>
+      </w:pPr>
+    </w:lvl>
+    <w:lvl w:ilvl="7" w:tplc="34090019" w:tentative="1">
+      <w:start w:val="1"/>
+      <w:numFmt w:val="lowerLetter"/>
+      <w:lvlText w:val="%8."/>
+      <w:lvlJc w:val="left"/>
+      <w:pPr>
+        <w:ind w:left="5760" w:hanging="360"/>
+      </w:pPr>
+    </w:lvl>
+    <w:lvl w:ilvl="8" w:tplc="3409001B" w:tentative="1">
+      <w:start w:val="1"/>
+      <w:numFmt w:val="lowerRoman"/>
+      <w:lvlText w:val="%9."/>
+      <w:lvlJc w:val="right"/>
+      <w:pPr>
+        <w:ind w:left="6480" w:hanging="180"/>
+      </w:pPr>
+    </w:lvl>
+  </w:abstractNum>
+  <w:abstractNum w:abstractNumId="7" w15:restartNumberingAfterBreak="0">
     <w:nsid w:val="77793C07"/>
     <w:multiLevelType w:val="hybridMultilevel"/>
-    <w:tmpl w:val="44106E0A"/>
+    <w:tmpl w:val="D5A0FD7C"/>
     <w:lvl w:ilvl="0" w:tplc="34090001">
       <w:start w:val="1"/>
       <w:numFmt w:val="bullet"/>
@@ -1903,22 +2360,28 @@
     </w:lvl>
   </w:abstractNum>
   <w:num w:numId="1">
+    <w:abstractNumId w:val="1"/>
+  </w:num>
+  <w:num w:numId="2">
+    <w:abstractNumId w:val="5"/>
+  </w:num>
+  <w:num w:numId="3">
+    <w:abstractNumId w:val="4"/>
+  </w:num>
+  <w:num w:numId="4">
+    <w:abstractNumId w:val="3"/>
+  </w:num>
+  <w:num w:numId="5">
+    <w:abstractNumId w:val="2"/>
+  </w:num>
+  <w:num w:numId="6">
+    <w:abstractNumId w:val="7"/>
+  </w:num>
+  <w:num w:numId="7">
     <w:abstractNumId w:val="0"/>
   </w:num>
-  <w:num w:numId="2">
-    <w:abstractNumId w:val="4"/>
-  </w:num>
-  <w:num w:numId="3">
-    <w:abstractNumId w:val="3"/>
-  </w:num>
-  <w:num w:numId="4">
-    <w:abstractNumId w:val="2"/>
-  </w:num>
-  <w:num w:numId="5">
-    <w:abstractNumId w:val="1"/>
-  </w:num>
-  <w:num w:numId="6">
-    <w:abstractNumId w:val="5"/>
+  <w:num w:numId="8">
+    <w:abstractNumId w:val="6"/>
   </w:num>
 </w:numbering>
 </file>
@@ -2321,7 +2784,7 @@
   <w:style w:type="paragraph" w:default="1" w:styleId="Normal">
     <w:name w:val="Normal"/>
     <w:qFormat/>
-    <w:rsid w:val="006F4892"/>
+    <w:rsid w:val="0085735E"/>
   </w:style>
   <w:style w:type="character" w:default="1" w:styleId="DefaultParagraphFont">
     <w:name w:val="Default Paragraph Font"/>

--- a/Final Project/doc/Project - Cryptography.docx
+++ b/Final Project/doc/Project - Cryptography.docx
@@ -541,18 +541,8 @@
           <w:color w:val="000000"/>
           <w:lang w:eastAsia="en-PH"/>
         </w:rPr>
-        <w:t xml:space="preserve">Godwin </w:t>
-      </w:r>
-      <w:proofErr w:type="spellStart"/>
-      <w:r>
-        <w:rPr>
-          <w:rFonts w:ascii="Arial" w:eastAsia="Times New Roman" w:hAnsi="Arial" w:cs="Arial"/>
-          <w:color w:val="000000"/>
-          <w:lang w:eastAsia="en-PH"/>
-        </w:rPr>
-        <w:t>Monserate</w:t>
-      </w:r>
-      <w:proofErr w:type="spellEnd"/>
+        <w:t>Godwin Monserate</w:t>
+      </w:r>
     </w:p>
     <w:p>
       <w:pPr>
@@ -684,25 +674,78 @@
     <w:p>
       <w:pPr>
         <w:spacing w:line="276" w:lineRule="auto"/>
-      </w:pPr>
-      <w:r>
-        <w:rPr>
-          <w:b/>
-          <w:bCs/>
-        </w:rPr>
-        <w:tab/>
-      </w:r>
-      <w:r>
-        <w:t>The project is a hybrid of</w:t>
-      </w:r>
-      <w:r>
-        <w:t xml:space="preserve"> a modified</w:t>
-      </w:r>
-      <w:r>
-        <w:t xml:space="preserve"> RSA (Rivest-Shamir-Adleman) and Atbash cryptography. </w:t>
-      </w:r>
-      <w:r>
-        <w:t xml:space="preserve">The RSA was modified using four keys of prime numbers (p, q, r, s) instead of two (p, q) in which improves the . </w:t>
+        <w:ind w:firstLine="720"/>
+        <w:jc w:val="both"/>
+      </w:pPr>
+      <w:r>
+        <w:t xml:space="preserve">The project is a combination between a modified RSA (Rivest-Shamir-Adleman) and the Atbash cipher. </w:t>
+      </w:r>
+      <w:r>
+        <w:t>R</w:t>
+      </w:r>
+      <w:r>
+        <w:t xml:space="preserve">SA </w:t>
+      </w:r>
+      <w:r>
+        <w:t>proposed a method for implementing a public-</w:t>
+      </w:r>
+      <w:r>
+        <w:t>key cryptosystem</w:t>
+      </w:r>
+      <w:r>
+        <w:t xml:space="preserve"> whose security rests in part on the difficulty of factoring large numbers.</w:t>
+      </w:r>
+      <w:r>
+        <w:t xml:space="preserve"> </w:t>
+      </w:r>
+      <w:r>
+        <w:t xml:space="preserve">RSA was modified to use four keys of prime numbers (p, q, r, s) instead of two (p, q), which improves security due to its added complexity. </w:t>
+      </w:r>
+    </w:p>
+    <w:p>
+      <w:pPr>
+        <w:spacing w:line="276" w:lineRule="auto"/>
+        <w:ind w:firstLine="720"/>
+        <w:jc w:val="both"/>
+      </w:pPr>
+      <w:r>
+        <w:t>The Atbash Cipher is a simple substitution cipher that is sometimes called mirror code</w:t>
+      </w:r>
+      <w:r>
+        <w:t xml:space="preserve"> and it </w:t>
+      </w:r>
+      <w:r>
+        <w:t>was modified by taking the extra step of reversing the result string after the reversal</w:t>
+      </w:r>
+      <w:r>
+        <w:t xml:space="preserve"> or mirroring</w:t>
+      </w:r>
+      <w:r>
+        <w:t xml:space="preserve"> of </w:t>
+      </w:r>
+      <w:r>
+        <w:t>an</w:t>
+      </w:r>
+      <w:r>
+        <w:t xml:space="preserve"> alphabet.</w:t>
+      </w:r>
+      <w:r>
+        <w:t xml:space="preserve"> This project intents to provide a more complex cipher algorithm owing to large factorials and mappings in order to attain more secured encryption and decryption process. </w:t>
+      </w:r>
+      <w:r>
+        <w:t xml:space="preserve"> Furthermore, the methods and modifications used in the project are broken down into </w:t>
+      </w:r>
+      <w:r>
+        <w:t>four</w:t>
+      </w:r>
+      <w:r>
+        <w:t xml:space="preserve"> sections: key generation, encryption, decryption</w:t>
+      </w:r>
+      <w:r>
+        <w:t>, and reverse process</w:t>
+      </w:r>
+      <w:r>
+        <w:t>.</w:t>
       </w:r>
     </w:p>
     <w:p>
@@ -956,6 +999,36 @@
       <w:r>
         <w:t>of N and T</w:t>
       </w:r>
+      <w:r>
+        <w:t xml:space="preserve"> or </w:t>
+      </w:r>
+      <w:r>
+        <w:t>gcd(</w:t>
+      </w:r>
+      <w:r>
+        <w:t>T</w:t>
+      </w:r>
+      <w:r>
+        <w:t>,</w:t>
+      </w:r>
+      <w:r>
+        <w:t xml:space="preserve"> </w:t>
+      </w:r>
+      <w:r>
+        <w:t>e)</w:t>
+      </w:r>
+      <w:r>
+        <w:t xml:space="preserve"> </w:t>
+      </w:r>
+      <w:r>
+        <w:t>=</w:t>
+      </w:r>
+      <w:r>
+        <w:t xml:space="preserve"> </w:t>
+      </w:r>
+      <w:r>
+        <w:t>1;</w:t>
+      </w:r>
     </w:p>
     <w:p>
       <w:pPr>
@@ -1268,6 +1341,18 @@
         <w:spacing w:line="276" w:lineRule="auto"/>
       </w:pPr>
       <w:r>
+        <w:t xml:space="preserve">(1) </w:t>
+      </w:r>
+      <w:r>
+        <w:t>First Phase</w:t>
+      </w:r>
+    </w:p>
+    <w:p>
+      <w:pPr>
+        <w:pStyle w:val="ListParagraph"/>
+        <w:spacing w:line="276" w:lineRule="auto"/>
+      </w:pPr>
+      <w:r>
         <w:t>Formula: N – L</w:t>
       </w:r>
     </w:p>
@@ -1277,6 +1362,7 @@
         <w:spacing w:line="276" w:lineRule="auto"/>
       </w:pPr>
       <w:r>
+        <w:lastRenderedPageBreak/>
         <w:t>Where:</w:t>
       </w:r>
     </w:p>
@@ -1287,7 +1373,19 @@
       </w:pPr>
       <w:r>
         <w:tab/>
-        <w:t>N = Total number of the alphabet (26)</w:t>
+        <w:t xml:space="preserve">N = </w:t>
+      </w:r>
+      <w:r>
+        <w:t>Max length of the</w:t>
+      </w:r>
+      <w:r>
+        <w:t xml:space="preserve"> alphabet (</w:t>
+      </w:r>
+      <w:r>
+        <w:t>25, starting with 0</w:t>
+      </w:r>
+      <w:r>
+        <w:t>)</w:t>
       </w:r>
     </w:p>
     <w:p>
@@ -1297,7 +1395,25 @@
       </w:pPr>
       <w:r>
         <w:tab/>
-        <w:t>L = Length of the alphabet</w:t>
+        <w:t xml:space="preserve">L = </w:t>
+      </w:r>
+      <w:r>
+        <w:t>Index</w:t>
+      </w:r>
+      <w:r>
+        <w:t xml:space="preserve"> of the alphabet</w:t>
+      </w:r>
+      <w:r>
+        <w:t xml:space="preserve"> (0 – 25)</w:t>
+      </w:r>
+    </w:p>
+    <w:p>
+      <w:pPr>
+        <w:pStyle w:val="ListParagraph"/>
+        <w:spacing w:line="276" w:lineRule="auto"/>
+      </w:pPr>
+      <w:r>
+        <w:t>Example:</w:t>
       </w:r>
     </w:p>
     <w:p>
@@ -1307,6 +1423,35 @@
       </w:pPr>
       <w:r>
         <w:tab/>
+        <w:t>25 – 0 (A) = 25 (Z)</w:t>
+      </w:r>
+    </w:p>
+    <w:p>
+      <w:pPr>
+        <w:pStyle w:val="ListParagraph"/>
+        <w:spacing w:line="276" w:lineRule="auto"/>
+      </w:pPr>
+      <w:r>
+        <w:tab/>
+        <w:t>25 – 25 (Z) = 0 (A)</w:t>
+      </w:r>
+    </w:p>
+    <w:p>
+      <w:pPr>
+        <w:pStyle w:val="ListParagraph"/>
+        <w:spacing w:line="276" w:lineRule="auto"/>
+      </w:pPr>
+    </w:p>
+    <w:p>
+      <w:pPr>
+        <w:pStyle w:val="ListParagraph"/>
+        <w:spacing w:line="276" w:lineRule="auto"/>
+      </w:pPr>
+      <w:r>
+        <w:t xml:space="preserve">(2) </w:t>
+      </w:r>
+      <w:r>
+        <w:t>Second Phase</w:t>
       </w:r>
     </w:p>
     <w:p>
@@ -1335,14 +1480,30 @@
       </w:pPr>
       <w:r>
         <w:tab/>
-        <w:t>REV = A function that reverses the string</w:t>
-      </w:r>
-    </w:p>
-    <w:p>
-      <w:pPr>
-        <w:pStyle w:val="ListParagraph"/>
-        <w:spacing w:line="276" w:lineRule="auto"/>
-      </w:pPr>
+        <w:t xml:space="preserve">REV = </w:t>
+      </w:r>
+      <w:r>
+        <w:t>String reverse function</w:t>
+      </w:r>
+    </w:p>
+    <w:p>
+      <w:pPr>
+        <w:pStyle w:val="ListParagraph"/>
+        <w:spacing w:line="276" w:lineRule="auto"/>
+      </w:pPr>
+      <w:r>
+        <w:t>Example:</w:t>
+      </w:r>
+    </w:p>
+    <w:p>
+      <w:pPr>
+        <w:pStyle w:val="ListParagraph"/>
+        <w:spacing w:line="276" w:lineRule="auto"/>
+      </w:pPr>
+      <w:r>
+        <w:tab/>
+        <w:t>Khoor -&gt; rookH</w:t>
+      </w:r>
     </w:p>
     <w:p>
       <w:pPr>
@@ -1357,7 +1518,6 @@
           <w:b/>
           <w:bCs/>
         </w:rPr>
-        <w:lastRenderedPageBreak/>
         <w:t>Decryption Process</w:t>
       </w:r>
     </w:p>
@@ -1380,6 +1540,9 @@
         <w:spacing w:line="276" w:lineRule="auto"/>
       </w:pPr>
       <w:r>
+        <w:t xml:space="preserve">(1) </w:t>
+      </w:r>
+      <w:r>
         <w:t>First Phase: Normal Atbash</w:t>
       </w:r>
     </w:p>
@@ -1408,7 +1571,10 @@
       </w:pPr>
       <w:r>
         <w:tab/>
-        <w:t>N = Total number of the alphabet (26)</w:t>
+        <w:t xml:space="preserve">N = </w:t>
+      </w:r>
+      <w:r>
+        <w:t>Max length of the alphabet (25, starting with 0)</w:t>
       </w:r>
     </w:p>
     <w:p>
@@ -1418,20 +1584,64 @@
       </w:pPr>
       <w:r>
         <w:tab/>
-        <w:t>L = Length of the alphabet</w:t>
-      </w:r>
-    </w:p>
-    <w:p>
-      <w:pPr>
-        <w:pStyle w:val="ListParagraph"/>
-        <w:spacing w:line="276" w:lineRule="auto"/>
-      </w:pPr>
-    </w:p>
-    <w:p>
-      <w:pPr>
-        <w:pStyle w:val="ListParagraph"/>
-        <w:spacing w:line="276" w:lineRule="auto"/>
-      </w:pPr>
+        <w:t xml:space="preserve">L = </w:t>
+      </w:r>
+      <w:r>
+        <w:t>Index</w:t>
+      </w:r>
+      <w:r>
+        <w:t xml:space="preserve"> of the alphabet</w:t>
+      </w:r>
+      <w:r>
+        <w:t xml:space="preserve"> </w:t>
+      </w:r>
+      <w:r>
+        <w:t>(0 – 25)</w:t>
+      </w:r>
+    </w:p>
+    <w:p>
+      <w:pPr>
+        <w:pStyle w:val="ListParagraph"/>
+        <w:spacing w:line="276" w:lineRule="auto"/>
+      </w:pPr>
+      <w:r>
+        <w:t>Example:</w:t>
+      </w:r>
+    </w:p>
+    <w:p>
+      <w:pPr>
+        <w:pStyle w:val="ListParagraph"/>
+        <w:spacing w:line="276" w:lineRule="auto"/>
+      </w:pPr>
+      <w:r>
+        <w:tab/>
+        <w:t>25 – 0 (A) = 25 (Z)</w:t>
+      </w:r>
+    </w:p>
+    <w:p>
+      <w:pPr>
+        <w:pStyle w:val="ListParagraph"/>
+        <w:spacing w:line="276" w:lineRule="auto"/>
+      </w:pPr>
+      <w:r>
+        <w:tab/>
+        <w:t>25 – 25 (Z) = 0 (A)</w:t>
+      </w:r>
+    </w:p>
+    <w:p>
+      <w:pPr>
+        <w:pStyle w:val="ListParagraph"/>
+        <w:spacing w:line="276" w:lineRule="auto"/>
+      </w:pPr>
+    </w:p>
+    <w:p>
+      <w:pPr>
+        <w:pStyle w:val="ListParagraph"/>
+        <w:spacing w:line="276" w:lineRule="auto"/>
+      </w:pPr>
+      <w:r>
+        <w:t xml:space="preserve">(2) </w:t>
+      </w:r>
       <w:r>
         <w:t xml:space="preserve">Second Phase: Reversal of Atbash </w:t>
       </w:r>
@@ -1465,7 +1675,32 @@
       </w:pPr>
       <w:r>
         <w:tab/>
-        <w:t>REV = A function that reverses the string</w:t>
+        <w:t xml:space="preserve">REV = </w:t>
+      </w:r>
+      <w:r>
+        <w:t>String reverse function</w:t>
+      </w:r>
+    </w:p>
+    <w:p>
+      <w:pPr>
+        <w:pStyle w:val="ListParagraph"/>
+        <w:spacing w:line="276" w:lineRule="auto"/>
+      </w:pPr>
+      <w:r>
+        <w:t>Example</w:t>
+      </w:r>
+      <w:r>
+        <w:t>:</w:t>
+      </w:r>
+    </w:p>
+    <w:p>
+      <w:pPr>
+        <w:pStyle w:val="ListParagraph"/>
+        <w:spacing w:line="276" w:lineRule="auto"/>
+      </w:pPr>
+      <w:r>
+        <w:tab/>
+        <w:t>elloH -&gt; Hello</w:t>
       </w:r>
     </w:p>
     <w:p>
@@ -1484,6 +1719,9 @@
         <w:spacing w:line="276" w:lineRule="auto"/>
       </w:pPr>
       <w:r>
+        <w:t xml:space="preserve">Modified </w:t>
+      </w:r>
+      <w:r>
         <w:t>Rivest-Shamir-Adleman Cryptography</w:t>
       </w:r>
       <w:r>
@@ -1492,86 +1730,235 @@
     </w:p>
     <w:p>
       <w:pPr>
+        <w:pStyle w:val="ListParagraph"/>
+        <w:spacing w:line="276" w:lineRule="auto"/>
+      </w:pPr>
+      <w:r>
+        <w:t>Formula: M</w:t>
+      </w:r>
+      <w:r>
+        <w:t xml:space="preserve"> </w:t>
+      </w:r>
+      <w:r>
+        <w:t xml:space="preserve">= </w:t>
+      </w:r>
+      <w:r>
+        <w:t xml:space="preserve">C ^ d </w:t>
+      </w:r>
+      <w:r>
+        <w:t>mod</w:t>
+      </w:r>
+      <w:r>
+        <w:t xml:space="preserve"> n</w:t>
+      </w:r>
+    </w:p>
+    <w:p>
+      <w:pPr>
+        <w:pStyle w:val="ListParagraph"/>
+        <w:spacing w:line="276" w:lineRule="auto"/>
+      </w:pPr>
+      <w:r>
+        <w:t>Where:</w:t>
+      </w:r>
+    </w:p>
+    <w:p>
+      <w:pPr>
+        <w:pStyle w:val="ListParagraph"/>
         <w:spacing w:line="276" w:lineRule="auto"/>
         <w:ind w:firstLine="720"/>
       </w:pPr>
       <w:r>
-        <w:t>Formula: M</w:t>
-      </w:r>
-      <w:r>
-        <w:t xml:space="preserve"> </w:t>
-      </w:r>
-      <w:r>
-        <w:t xml:space="preserve">= </w:t>
-      </w:r>
-      <w:r>
-        <w:t xml:space="preserve">C ^ d </w:t>
-      </w:r>
-      <w:r>
-        <w:t>mod</w:t>
-      </w:r>
-      <w:r>
-        <w:t xml:space="preserve"> n</w:t>
-      </w:r>
-    </w:p>
-    <w:p>
-      <w:pPr>
+        <w:t>M = Message</w:t>
+      </w:r>
+    </w:p>
+    <w:p>
+      <w:pPr>
+        <w:pStyle w:val="ListParagraph"/>
         <w:spacing w:line="276" w:lineRule="auto"/>
         <w:ind w:firstLine="720"/>
       </w:pPr>
       <w:r>
+        <w:t>C = Ciphertext</w:t>
+      </w:r>
+    </w:p>
+    <w:p>
+      <w:pPr>
+        <w:pStyle w:val="ListParagraph"/>
+        <w:spacing w:line="276" w:lineRule="auto"/>
+        <w:ind w:firstLine="720"/>
+      </w:pPr>
+      <w:r>
+        <w:t>d</w:t>
+      </w:r>
+      <w:r>
+        <w:t xml:space="preserve"> = </w:t>
+      </w:r>
+      <w:r>
+        <w:t>Decryption</w:t>
+      </w:r>
+    </w:p>
+    <w:p>
+      <w:pPr>
+        <w:pStyle w:val="ListParagraph"/>
+        <w:spacing w:line="276" w:lineRule="auto"/>
+        <w:ind w:firstLine="720"/>
+      </w:pPr>
+      <w:r>
+        <w:t>N = Product of the 4 prime numbers</w:t>
+      </w:r>
+    </w:p>
+    <w:p>
+      <w:pPr>
+        <w:pStyle w:val="ListParagraph"/>
+        <w:spacing w:line="276" w:lineRule="auto"/>
+        <w:ind w:firstLine="720"/>
+      </w:pPr>
+    </w:p>
+    <w:p>
+      <w:pPr>
+        <w:pStyle w:val="ListParagraph"/>
+        <w:spacing w:line="276" w:lineRule="auto"/>
+        <w:ind w:firstLine="720"/>
+      </w:pPr>
+    </w:p>
+    <w:p>
+      <w:pPr>
+        <w:spacing w:after="0" w:line="276" w:lineRule="auto"/>
+        <w:rPr>
+          <w:b/>
+          <w:bCs/>
+        </w:rPr>
+      </w:pPr>
+      <w:r>
+        <w:rPr>
+          <w:b/>
+          <w:bCs/>
+        </w:rPr>
+        <w:lastRenderedPageBreak/>
+        <w:t>Reverse Process</w:t>
+      </w:r>
+    </w:p>
+    <w:p>
+      <w:pPr>
+        <w:spacing w:after="0" w:line="276" w:lineRule="auto"/>
+        <w:ind w:firstLine="720"/>
+      </w:pPr>
+      <w:r>
+        <w:t>Swap the positions of the string element using loop and iterate until i is equals to j</w:t>
+      </w:r>
+      <w:r>
+        <w:t>.</w:t>
+      </w:r>
+    </w:p>
+    <w:p>
+      <w:pPr>
+        <w:spacing w:after="0" w:line="276" w:lineRule="auto"/>
+        <w:ind w:firstLine="720"/>
+      </w:pPr>
+      <w:r>
+        <w:t>Formula:</w:t>
+      </w:r>
+    </w:p>
+    <w:p>
+      <w:pPr>
+        <w:pStyle w:val="ListParagraph"/>
+        <w:spacing w:after="0" w:line="276" w:lineRule="auto"/>
+        <w:ind w:left="1080" w:firstLine="360"/>
+      </w:pPr>
+      <w:r>
+        <w:t>temp = text</w:t>
+      </w:r>
+      <w:r>
+        <w:t>[i]</w:t>
+      </w:r>
+    </w:p>
+    <w:p>
+      <w:pPr>
+        <w:pStyle w:val="ListParagraph"/>
+        <w:spacing w:after="0" w:line="276" w:lineRule="auto"/>
+        <w:ind w:left="1080" w:firstLine="360"/>
+      </w:pPr>
+      <w:r>
+        <w:t>text[i] = text[j]</w:t>
+      </w:r>
+    </w:p>
+    <w:p>
+      <w:pPr>
+        <w:spacing w:after="0" w:line="276" w:lineRule="auto"/>
+        <w:ind w:left="720" w:firstLine="720"/>
+      </w:pPr>
+      <w:r>
+        <w:t>text[j] = temp</w:t>
+      </w:r>
+    </w:p>
+    <w:p>
+      <w:pPr>
+        <w:spacing w:after="0" w:line="276" w:lineRule="auto"/>
+      </w:pPr>
+      <w:r>
+        <w:tab/>
         <w:t>Where:</w:t>
       </w:r>
     </w:p>
     <w:p>
       <w:pPr>
-        <w:spacing w:line="276" w:lineRule="auto"/>
-        <w:ind w:firstLine="720"/>
-      </w:pPr>
-      <w:r>
-        <w:tab/>
-        <w:t>M = Message</w:t>
-      </w:r>
-    </w:p>
-    <w:p>
-      <w:pPr>
-        <w:spacing w:line="276" w:lineRule="auto"/>
+        <w:spacing w:after="0" w:line="276" w:lineRule="auto"/>
         <w:ind w:left="720" w:firstLine="720"/>
       </w:pPr>
       <w:r>
-        <w:t>C = Ciphertext</w:t>
-      </w:r>
-    </w:p>
-    <w:p>
-      <w:pPr>
-        <w:spacing w:line="276" w:lineRule="auto"/>
-        <w:ind w:firstLine="720"/>
-      </w:pPr>
-      <w:r>
-        <w:tab/>
-        <w:t>e = Encryption</w:t>
-      </w:r>
-    </w:p>
-    <w:p>
-      <w:pPr>
-        <w:spacing w:line="276" w:lineRule="auto"/>
-        <w:ind w:firstLine="720"/>
-      </w:pPr>
-      <w:r>
-        <w:tab/>
-        <w:t>N = Product of the 4 prime numbers</w:t>
-      </w:r>
-    </w:p>
-    <w:p>
-      <w:pPr>
-        <w:spacing w:line="276" w:lineRule="auto"/>
-        <w:ind w:firstLine="720"/>
-      </w:pPr>
-    </w:p>
-    <w:p>
-      <w:pPr>
-        <w:spacing w:line="276" w:lineRule="auto"/>
-        <w:ind w:firstLine="720"/>
+        <w:t>i</w:t>
+      </w:r>
+      <w:r>
+        <w:t xml:space="preserve"> = 0; starting index of a string</w:t>
+      </w:r>
+    </w:p>
+    <w:p>
+      <w:pPr>
+        <w:pStyle w:val="ListParagraph"/>
+        <w:spacing w:after="0" w:line="276" w:lineRule="auto"/>
+        <w:ind w:left="1440"/>
+      </w:pPr>
+      <w:r>
+        <w:t>j = len(string); the length of a string</w:t>
+      </w:r>
+    </w:p>
+    <w:p>
+      <w:pPr>
+        <w:pStyle w:val="ListParagraph"/>
+        <w:spacing w:after="0" w:line="276" w:lineRule="auto"/>
+        <w:ind w:left="1440"/>
+      </w:pPr>
+      <w:r>
+        <w:t>temp = temporary storage of a character</w:t>
+      </w:r>
+    </w:p>
+    <w:p>
+      <w:pPr>
+        <w:pStyle w:val="ListParagraph"/>
+        <w:spacing w:after="0" w:line="276" w:lineRule="auto"/>
+        <w:ind w:left="1440"/>
+      </w:pPr>
+      <w:r>
+        <w:t>text = array of characters</w:t>
+      </w:r>
+    </w:p>
+    <w:p>
+      <w:pPr>
+        <w:spacing w:after="0" w:line="276" w:lineRule="auto"/>
+      </w:pPr>
+    </w:p>
+    <w:p>
+      <w:pPr>
+        <w:pStyle w:val="ListParagraph"/>
+        <w:spacing w:line="276" w:lineRule="auto"/>
+        <w:ind w:left="1080"/>
+      </w:pPr>
+    </w:p>
+    <w:p>
+      <w:pPr>
+        <w:pStyle w:val="ListParagraph"/>
+        <w:spacing w:line="276" w:lineRule="auto"/>
+        <w:ind w:left="1440"/>
       </w:pPr>
     </w:p>
     <w:sectPr>
@@ -2075,6 +2462,95 @@
     </w:lvl>
   </w:abstractNum>
   <w:abstractNum w:abstractNumId="5" w15:restartNumberingAfterBreak="0">
+    <w:nsid w:val="503304CE"/>
+    <w:multiLevelType w:val="hybridMultilevel"/>
+    <w:tmpl w:val="5BAC4118"/>
+    <w:lvl w:ilvl="0" w:tplc="3409000F">
+      <w:start w:val="1"/>
+      <w:numFmt w:val="decimal"/>
+      <w:lvlText w:val="%1."/>
+      <w:lvlJc w:val="left"/>
+      <w:pPr>
+        <w:ind w:left="720" w:hanging="360"/>
+      </w:pPr>
+    </w:lvl>
+    <w:lvl w:ilvl="1" w:tplc="34090001">
+      <w:start w:val="1"/>
+      <w:numFmt w:val="bullet"/>
+      <w:lvlText w:val=""/>
+      <w:lvlJc w:val="left"/>
+      <w:pPr>
+        <w:ind w:left="1440" w:hanging="360"/>
+      </w:pPr>
+      <w:rPr>
+        <w:rFonts w:ascii="Symbol" w:hAnsi="Symbol" w:hint="default"/>
+      </w:rPr>
+    </w:lvl>
+    <w:lvl w:ilvl="2" w:tplc="3409001B" w:tentative="1">
+      <w:start w:val="1"/>
+      <w:numFmt w:val="lowerRoman"/>
+      <w:lvlText w:val="%3."/>
+      <w:lvlJc w:val="right"/>
+      <w:pPr>
+        <w:ind w:left="2160" w:hanging="180"/>
+      </w:pPr>
+    </w:lvl>
+    <w:lvl w:ilvl="3" w:tplc="3409000F" w:tentative="1">
+      <w:start w:val="1"/>
+      <w:numFmt w:val="decimal"/>
+      <w:lvlText w:val="%4."/>
+      <w:lvlJc w:val="left"/>
+      <w:pPr>
+        <w:ind w:left="2880" w:hanging="360"/>
+      </w:pPr>
+    </w:lvl>
+    <w:lvl w:ilvl="4" w:tplc="34090019" w:tentative="1">
+      <w:start w:val="1"/>
+      <w:numFmt w:val="lowerLetter"/>
+      <w:lvlText w:val="%5."/>
+      <w:lvlJc w:val="left"/>
+      <w:pPr>
+        <w:ind w:left="3600" w:hanging="360"/>
+      </w:pPr>
+    </w:lvl>
+    <w:lvl w:ilvl="5" w:tplc="3409001B" w:tentative="1">
+      <w:start w:val="1"/>
+      <w:numFmt w:val="lowerRoman"/>
+      <w:lvlText w:val="%6."/>
+      <w:lvlJc w:val="right"/>
+      <w:pPr>
+        <w:ind w:left="4320" w:hanging="180"/>
+      </w:pPr>
+    </w:lvl>
+    <w:lvl w:ilvl="6" w:tplc="3409000F" w:tentative="1">
+      <w:start w:val="1"/>
+      <w:numFmt w:val="decimal"/>
+      <w:lvlText w:val="%7."/>
+      <w:lvlJc w:val="left"/>
+      <w:pPr>
+        <w:ind w:left="5040" w:hanging="360"/>
+      </w:pPr>
+    </w:lvl>
+    <w:lvl w:ilvl="7" w:tplc="34090019" w:tentative="1">
+      <w:start w:val="1"/>
+      <w:numFmt w:val="lowerLetter"/>
+      <w:lvlText w:val="%8."/>
+      <w:lvlJc w:val="left"/>
+      <w:pPr>
+        <w:ind w:left="5760" w:hanging="360"/>
+      </w:pPr>
+    </w:lvl>
+    <w:lvl w:ilvl="8" w:tplc="3409001B" w:tentative="1">
+      <w:start w:val="1"/>
+      <w:numFmt w:val="lowerRoman"/>
+      <w:lvlText w:val="%9."/>
+      <w:lvlJc w:val="right"/>
+      <w:pPr>
+        <w:ind w:left="6480" w:hanging="180"/>
+      </w:pPr>
+    </w:lvl>
+  </w:abstractNum>
+  <w:abstractNum w:abstractNumId="6" w15:restartNumberingAfterBreak="0">
     <w:nsid w:val="6C5F4009"/>
     <w:multiLevelType w:val="hybridMultilevel"/>
     <w:tmpl w:val="A3489400"/>
@@ -2160,10 +2636,123 @@
       </w:pPr>
     </w:lvl>
   </w:abstractNum>
-  <w:abstractNum w:abstractNumId="6" w15:restartNumberingAfterBreak="0">
+  <w:abstractNum w:abstractNumId="7" w15:restartNumberingAfterBreak="0">
+    <w:nsid w:val="708F6EAD"/>
+    <w:multiLevelType w:val="hybridMultilevel"/>
+    <w:tmpl w:val="623AA06A"/>
+    <w:lvl w:ilvl="0" w:tplc="34090001">
+      <w:start w:val="1"/>
+      <w:numFmt w:val="bullet"/>
+      <w:lvlText w:val=""/>
+      <w:lvlJc w:val="left"/>
+      <w:pPr>
+        <w:ind w:left="1080" w:hanging="360"/>
+      </w:pPr>
+      <w:rPr>
+        <w:rFonts w:ascii="Symbol" w:hAnsi="Symbol" w:hint="default"/>
+      </w:rPr>
+    </w:lvl>
+    <w:lvl w:ilvl="1" w:tplc="34090003" w:tentative="1">
+      <w:start w:val="1"/>
+      <w:numFmt w:val="bullet"/>
+      <w:lvlText w:val="o"/>
+      <w:lvlJc w:val="left"/>
+      <w:pPr>
+        <w:ind w:left="1800" w:hanging="360"/>
+      </w:pPr>
+      <w:rPr>
+        <w:rFonts w:ascii="Courier New" w:hAnsi="Courier New" w:cs="Courier New" w:hint="default"/>
+      </w:rPr>
+    </w:lvl>
+    <w:lvl w:ilvl="2" w:tplc="34090005" w:tentative="1">
+      <w:start w:val="1"/>
+      <w:numFmt w:val="bullet"/>
+      <w:lvlText w:val=""/>
+      <w:lvlJc w:val="left"/>
+      <w:pPr>
+        <w:ind w:left="2520" w:hanging="360"/>
+      </w:pPr>
+      <w:rPr>
+        <w:rFonts w:ascii="Wingdings" w:hAnsi="Wingdings" w:hint="default"/>
+      </w:rPr>
+    </w:lvl>
+    <w:lvl w:ilvl="3" w:tplc="34090001" w:tentative="1">
+      <w:start w:val="1"/>
+      <w:numFmt w:val="bullet"/>
+      <w:lvlText w:val=""/>
+      <w:lvlJc w:val="left"/>
+      <w:pPr>
+        <w:ind w:left="3240" w:hanging="360"/>
+      </w:pPr>
+      <w:rPr>
+        <w:rFonts w:ascii="Symbol" w:hAnsi="Symbol" w:hint="default"/>
+      </w:rPr>
+    </w:lvl>
+    <w:lvl w:ilvl="4" w:tplc="34090003" w:tentative="1">
+      <w:start w:val="1"/>
+      <w:numFmt w:val="bullet"/>
+      <w:lvlText w:val="o"/>
+      <w:lvlJc w:val="left"/>
+      <w:pPr>
+        <w:ind w:left="3960" w:hanging="360"/>
+      </w:pPr>
+      <w:rPr>
+        <w:rFonts w:ascii="Courier New" w:hAnsi="Courier New" w:cs="Courier New" w:hint="default"/>
+      </w:rPr>
+    </w:lvl>
+    <w:lvl w:ilvl="5" w:tplc="34090005" w:tentative="1">
+      <w:start w:val="1"/>
+      <w:numFmt w:val="bullet"/>
+      <w:lvlText w:val=""/>
+      <w:lvlJc w:val="left"/>
+      <w:pPr>
+        <w:ind w:left="4680" w:hanging="360"/>
+      </w:pPr>
+      <w:rPr>
+        <w:rFonts w:ascii="Wingdings" w:hAnsi="Wingdings" w:hint="default"/>
+      </w:rPr>
+    </w:lvl>
+    <w:lvl w:ilvl="6" w:tplc="34090001" w:tentative="1">
+      <w:start w:val="1"/>
+      <w:numFmt w:val="bullet"/>
+      <w:lvlText w:val=""/>
+      <w:lvlJc w:val="left"/>
+      <w:pPr>
+        <w:ind w:left="5400" w:hanging="360"/>
+      </w:pPr>
+      <w:rPr>
+        <w:rFonts w:ascii="Symbol" w:hAnsi="Symbol" w:hint="default"/>
+      </w:rPr>
+    </w:lvl>
+    <w:lvl w:ilvl="7" w:tplc="34090003" w:tentative="1">
+      <w:start w:val="1"/>
+      <w:numFmt w:val="bullet"/>
+      <w:lvlText w:val="o"/>
+      <w:lvlJc w:val="left"/>
+      <w:pPr>
+        <w:ind w:left="6120" w:hanging="360"/>
+      </w:pPr>
+      <w:rPr>
+        <w:rFonts w:ascii="Courier New" w:hAnsi="Courier New" w:cs="Courier New" w:hint="default"/>
+      </w:rPr>
+    </w:lvl>
+    <w:lvl w:ilvl="8" w:tplc="34090005" w:tentative="1">
+      <w:start w:val="1"/>
+      <w:numFmt w:val="bullet"/>
+      <w:lvlText w:val=""/>
+      <w:lvlJc w:val="left"/>
+      <w:pPr>
+        <w:ind w:left="6840" w:hanging="360"/>
+      </w:pPr>
+      <w:rPr>
+        <w:rFonts w:ascii="Wingdings" w:hAnsi="Wingdings" w:hint="default"/>
+      </w:rPr>
+    </w:lvl>
+  </w:abstractNum>
+  <w:abstractNum w:abstractNumId="8" w15:restartNumberingAfterBreak="0">
     <w:nsid w:val="716E505B"/>
     <w:multiLevelType w:val="hybridMultilevel"/>
-    <w:tmpl w:val="61C679D8"/>
+    <w:tmpl w:val="068EBC4E"/>
     <w:lvl w:ilvl="0" w:tplc="3409000F">
       <w:start w:val="1"/>
       <w:numFmt w:val="decimal"/>
@@ -2246,10 +2835,10 @@
       </w:pPr>
     </w:lvl>
   </w:abstractNum>
-  <w:abstractNum w:abstractNumId="7" w15:restartNumberingAfterBreak="0">
+  <w:abstractNum w:abstractNumId="9" w15:restartNumberingAfterBreak="0">
     <w:nsid w:val="77793C07"/>
     <w:multiLevelType w:val="hybridMultilevel"/>
-    <w:tmpl w:val="D5A0FD7C"/>
+    <w:tmpl w:val="1AF0B708"/>
     <w:lvl w:ilvl="0" w:tplc="34090001">
       <w:start w:val="1"/>
       <w:numFmt w:val="bullet"/>
@@ -2363,7 +2952,7 @@
     <w:abstractNumId w:val="1"/>
   </w:num>
   <w:num w:numId="2">
-    <w:abstractNumId w:val="5"/>
+    <w:abstractNumId w:val="6"/>
   </w:num>
   <w:num w:numId="3">
     <w:abstractNumId w:val="4"/>
@@ -2375,13 +2964,19 @@
     <w:abstractNumId w:val="2"/>
   </w:num>
   <w:num w:numId="6">
-    <w:abstractNumId w:val="7"/>
+    <w:abstractNumId w:val="9"/>
   </w:num>
   <w:num w:numId="7">
     <w:abstractNumId w:val="0"/>
   </w:num>
   <w:num w:numId="8">
-    <w:abstractNumId w:val="6"/>
+    <w:abstractNumId w:val="8"/>
+  </w:num>
+  <w:num w:numId="9">
+    <w:abstractNumId w:val="5"/>
+  </w:num>
+  <w:num w:numId="10">
+    <w:abstractNumId w:val="7"/>
   </w:num>
 </w:numbering>
 </file>

--- a/Final Project/doc/Project - Cryptography.docx
+++ b/Final Project/doc/Project - Cryptography.docx
@@ -44,7 +44,7 @@
                     </pic:cNvPicPr>
                   </pic:nvPicPr>
                   <pic:blipFill>
-                    <a:blip r:embed="rId5" cstate="print">
+                    <a:blip r:embed="rId7" cstate="print">
                       <a:extLst>
                         <a:ext uri="{28A0092B-C50C-407E-A947-70E740481C1C}">
                           <a14:useLocalDpi xmlns:a14="http://schemas.microsoft.com/office/drawing/2010/main" val="0"/>
@@ -616,7 +616,7 @@
           <w:color w:val="000000"/>
           <w:lang w:eastAsia="en-PH"/>
         </w:rPr>
-        <w:t>30</w:t>
+        <w:t>05</w:t>
       </w:r>
       <w:r>
         <w:rPr>
@@ -636,7 +636,7 @@
           <w:color w:val="000000"/>
           <w:lang w:eastAsia="en-PH"/>
         </w:rPr>
-        <w:t>November</w:t>
+        <w:t>December</w:t>
       </w:r>
       <w:r>
         <w:rPr>
@@ -681,22 +681,7 @@
         <w:t xml:space="preserve">The project is a combination between a modified RSA (Rivest-Shamir-Adleman) and the Atbash cipher. </w:t>
       </w:r>
       <w:r>
-        <w:t>R</w:t>
-      </w:r>
-      <w:r>
-        <w:t xml:space="preserve">SA </w:t>
-      </w:r>
-      <w:r>
-        <w:t>proposed a method for implementing a public-</w:t>
-      </w:r>
-      <w:r>
-        <w:t>key cryptosystem</w:t>
-      </w:r>
-      <w:r>
-        <w:t xml:space="preserve"> whose security rests in part on the difficulty of factoring large numbers.</w:t>
-      </w:r>
-      <w:r>
-        <w:t xml:space="preserve"> </w:t>
+        <w:t xml:space="preserve">RSA proposed a method for implementing a public-key cryptosystem whose security rests in part on the difficulty of factoring large numbers. </w:t>
       </w:r>
       <w:r>
         <w:t xml:space="preserve">RSA was modified to use four keys of prime numbers (p, q, r, s) instead of two (p, q), which improves security due to its added complexity. </w:t>
@@ -733,16 +718,34 @@
         <w:t xml:space="preserve"> This project intents to provide a more complex cipher algorithm owing to large factorials and mappings in order to attain more secured encryption and decryption process. </w:t>
       </w:r>
       <w:r>
-        <w:t xml:space="preserve"> Furthermore, the methods and modifications used in the project are broken down into </w:t>
-      </w:r>
-      <w:r>
-        <w:t>four</w:t>
-      </w:r>
-      <w:r>
-        <w:t xml:space="preserve"> sections: key generation, encryption, decryption</w:t>
-      </w:r>
-      <w:r>
-        <w:t>, and reverse process</w:t>
+        <w:t xml:space="preserve"> Furthermore, the methods and modifications </w:t>
+      </w:r>
+      <w:r>
+        <w:t>applied</w:t>
+      </w:r>
+      <w:r>
+        <w:t xml:space="preserve"> in the project are broken down into </w:t>
+      </w:r>
+      <w:r>
+        <w:t>six</w:t>
+      </w:r>
+      <w:r>
+        <w:t xml:space="preserve"> sections: key generation, encryption</w:t>
+      </w:r>
+      <w:r>
+        <w:t xml:space="preserve"> process</w:t>
+      </w:r>
+      <w:r>
+        <w:t>, decryption</w:t>
+      </w:r>
+      <w:r>
+        <w:t xml:space="preserve"> process</w:t>
+      </w:r>
+      <w:r>
+        <w:t>, reverse</w:t>
+      </w:r>
+      <w:r>
+        <w:t xml:space="preserve"> process, modified RSA and Athbash cipher visualization</w:t>
       </w:r>
       <w:r>
         <w:t>.</w:t>
@@ -1000,16 +1003,7 @@
         <w:t>of N and T</w:t>
       </w:r>
       <w:r>
-        <w:t xml:space="preserve"> or </w:t>
-      </w:r>
-      <w:r>
-        <w:t>gcd(</w:t>
-      </w:r>
-      <w:r>
-        <w:t>T</w:t>
-      </w:r>
-      <w:r>
-        <w:t>,</w:t>
+        <w:t xml:space="preserve"> or gcd(T,</w:t>
       </w:r>
       <w:r>
         <w:t xml:space="preserve"> </w:t>
@@ -1593,10 +1587,7 @@
         <w:t xml:space="preserve"> of the alphabet</w:t>
       </w:r>
       <w:r>
-        <w:t xml:space="preserve"> </w:t>
-      </w:r>
-      <w:r>
-        <w:t>(0 – 25)</w:t>
+        <w:t xml:space="preserve"> (0 – 25)</w:t>
       </w:r>
     </w:p>
     <w:p>
@@ -1906,10 +1897,7 @@
         <w:ind w:left="720" w:firstLine="720"/>
       </w:pPr>
       <w:r>
-        <w:t>i</w:t>
-      </w:r>
-      <w:r>
-        <w:t xml:space="preserve"> = 0; starting index of a string</w:t>
+        <w:t>i = 0; starting index of a string</w:t>
       </w:r>
     </w:p>
     <w:p>
@@ -1944,6 +1932,277 @@
     </w:p>
     <w:p>
       <w:pPr>
+        <w:pStyle w:val="ListParagraph"/>
+        <w:spacing w:after="0" w:line="276" w:lineRule="auto"/>
+        <w:ind w:left="1440"/>
+      </w:pPr>
+    </w:p>
+    <w:p>
+      <w:pPr>
+        <w:spacing w:line="276" w:lineRule="auto"/>
+        <w:jc w:val="both"/>
+        <w:rPr>
+          <w:b/>
+          <w:bCs/>
+        </w:rPr>
+      </w:pPr>
+      <w:r>
+        <w:rPr>
+          <w:b/>
+          <w:bCs/>
+        </w:rPr>
+        <w:t xml:space="preserve">Modified </w:t>
+      </w:r>
+      <w:r>
+        <w:rPr>
+          <w:b/>
+          <w:bCs/>
+        </w:rPr>
+        <w:t xml:space="preserve">Atbash – Visualization </w:t>
+      </w:r>
+    </w:p>
+    <w:p>
+      <w:pPr>
+        <w:spacing w:line="276" w:lineRule="auto"/>
+        <w:jc w:val="both"/>
+      </w:pPr>
+      <w:r>
+        <w:rPr>
+          <w:b/>
+          <w:bCs/>
+        </w:rPr>
+        <w:tab/>
+      </w:r>
+      <w:r>
+        <w:t>The Atbash Cipher is a simple substitution cipher, also known as mirror code, that was enhanced by reversing the result string after an alphabet's reversal or mirroring.</w:t>
+      </w:r>
+      <w:r>
+        <w:rPr>
+          <w:b/>
+          <w:bCs/>
+        </w:rPr>
+        <w:t xml:space="preserve"> </w:t>
+      </w:r>
+      <w:r>
+        <w:t>The flow and algorithm of the modified Atbash is shown below.</w:t>
+      </w:r>
+    </w:p>
+    <w:p>
+      <w:pPr>
+        <w:spacing w:line="276" w:lineRule="auto"/>
+        <w:jc w:val="both"/>
+      </w:pPr>
+      <w:r>
+        <w:rPr>
+          <w:noProof/>
+        </w:rPr>
+        <w:drawing>
+          <wp:inline distT="0" distB="0" distL="0" distR="0" wp14:anchorId="2D3D7400" wp14:editId="6672DAB3">
+            <wp:extent cx="5933440" cy="4113563"/>
+            <wp:effectExtent l="19050" t="19050" r="10160" b="20320"/>
+            <wp:docPr id="8" name="Picture 8"/>
+            <wp:cNvGraphicFramePr>
+              <a:graphicFrameLocks xmlns:a="http://schemas.openxmlformats.org/drawingml/2006/main" noChangeAspect="1"/>
+            </wp:cNvGraphicFramePr>
+            <a:graphic xmlns:a="http://schemas.openxmlformats.org/drawingml/2006/main">
+              <a:graphicData uri="http://schemas.openxmlformats.org/drawingml/2006/picture">
+                <pic:pic xmlns:pic="http://schemas.openxmlformats.org/drawingml/2006/picture">
+                  <pic:nvPicPr>
+                    <pic:cNvPr id="0" name="Picture 22"/>
+                    <pic:cNvPicPr>
+                      <a:picLocks noChangeAspect="1" noChangeArrowheads="1"/>
+                    </pic:cNvPicPr>
+                  </pic:nvPicPr>
+                  <pic:blipFill>
+                    <a:blip r:embed="rId8" cstate="print">
+                      <a:extLst>
+                        <a:ext uri="{28A0092B-C50C-407E-A947-70E740481C1C}">
+                          <a14:useLocalDpi xmlns:a14="http://schemas.microsoft.com/office/drawing/2010/main" val="0"/>
+                        </a:ext>
+                      </a:extLst>
+                    </a:blip>
+                    <a:srcRect/>
+                    <a:stretch>
+                      <a:fillRect/>
+                    </a:stretch>
+                  </pic:blipFill>
+                  <pic:spPr bwMode="auto">
+                    <a:xfrm>
+                      <a:off x="0" y="0"/>
+                      <a:ext cx="5934176" cy="4114073"/>
+                    </a:xfrm>
+                    <a:prstGeom prst="rect">
+                      <a:avLst/>
+                    </a:prstGeom>
+                    <a:noFill/>
+                    <a:ln>
+                      <a:solidFill>
+                        <a:schemeClr val="bg1">
+                          <a:lumMod val="85000"/>
+                        </a:schemeClr>
+                      </a:solidFill>
+                    </a:ln>
+                  </pic:spPr>
+                </pic:pic>
+              </a:graphicData>
+            </a:graphic>
+          </wp:inline>
+        </w:drawing>
+      </w:r>
+    </w:p>
+    <w:p>
+      <w:pPr>
+        <w:spacing w:line="276" w:lineRule="auto"/>
+        <w:jc w:val="center"/>
+        <w:rPr>
+          <w:b/>
+          <w:bCs/>
+        </w:rPr>
+      </w:pPr>
+      <w:r>
+        <w:rPr>
+          <w:b/>
+          <w:bCs/>
+        </w:rPr>
+        <w:t>First Phase</w:t>
+      </w:r>
+      <w:r>
+        <w:rPr>
+          <w:b/>
+          <w:bCs/>
+        </w:rPr>
+        <w:t>:</w:t>
+      </w:r>
+      <w:r>
+        <w:rPr>
+          <w:b/>
+          <w:bCs/>
+        </w:rPr>
+        <w:t xml:space="preserve">  Atbash Cipher</w:t>
+      </w:r>
+      <w:r>
+        <w:rPr>
+          <w:b/>
+          <w:bCs/>
+        </w:rPr>
+        <w:t xml:space="preserve"> - Flowchart</w:t>
+      </w:r>
+    </w:p>
+    <w:p>
+      <w:pPr>
+        <w:spacing w:line="276" w:lineRule="auto"/>
+        <w:jc w:val="center"/>
+        <w:rPr>
+          <w:b/>
+          <w:bCs/>
+        </w:rPr>
+      </w:pPr>
+      <w:r>
+        <w:rPr>
+          <w:b/>
+          <w:bCs/>
+          <w:noProof/>
+        </w:rPr>
+        <w:lastRenderedPageBreak/>
+        <w:drawing>
+          <wp:inline distT="0" distB="0" distL="0" distR="0" wp14:anchorId="41ED0C96" wp14:editId="5FDED730">
+            <wp:extent cx="3638550" cy="4953300"/>
+            <wp:effectExtent l="19050" t="19050" r="19050" b="19050"/>
+            <wp:docPr id="11" name="Picture 11"/>
+            <wp:cNvGraphicFramePr>
+              <a:graphicFrameLocks xmlns:a="http://schemas.openxmlformats.org/drawingml/2006/main" noChangeAspect="1"/>
+            </wp:cNvGraphicFramePr>
+            <a:graphic xmlns:a="http://schemas.openxmlformats.org/drawingml/2006/main">
+              <a:graphicData uri="http://schemas.openxmlformats.org/drawingml/2006/picture">
+                <pic:pic xmlns:pic="http://schemas.openxmlformats.org/drawingml/2006/picture">
+                  <pic:nvPicPr>
+                    <pic:cNvPr id="0" name="Picture 24"/>
+                    <pic:cNvPicPr>
+                      <a:picLocks noChangeAspect="1" noChangeArrowheads="1"/>
+                    </pic:cNvPicPr>
+                  </pic:nvPicPr>
+                  <pic:blipFill>
+                    <a:blip r:embed="rId9">
+                      <a:extLst>
+                        <a:ext uri="{28A0092B-C50C-407E-A947-70E740481C1C}">
+                          <a14:useLocalDpi xmlns:a14="http://schemas.microsoft.com/office/drawing/2010/main" val="0"/>
+                        </a:ext>
+                      </a:extLst>
+                    </a:blip>
+                    <a:srcRect/>
+                    <a:stretch>
+                      <a:fillRect/>
+                    </a:stretch>
+                  </pic:blipFill>
+                  <pic:spPr bwMode="auto">
+                    <a:xfrm>
+                      <a:off x="0" y="0"/>
+                      <a:ext cx="3653535" cy="4973699"/>
+                    </a:xfrm>
+                    <a:prstGeom prst="rect">
+                      <a:avLst/>
+                    </a:prstGeom>
+                    <a:noFill/>
+                    <a:ln>
+                      <a:solidFill>
+                        <a:schemeClr val="bg1">
+                          <a:lumMod val="85000"/>
+                        </a:schemeClr>
+                      </a:solidFill>
+                    </a:ln>
+                  </pic:spPr>
+                </pic:pic>
+              </a:graphicData>
+            </a:graphic>
+          </wp:inline>
+        </w:drawing>
+      </w:r>
+    </w:p>
+    <w:p>
+      <w:pPr>
+        <w:spacing w:line="276" w:lineRule="auto"/>
+        <w:jc w:val="center"/>
+        <w:rPr>
+          <w:b/>
+          <w:bCs/>
+        </w:rPr>
+      </w:pPr>
+      <w:r>
+        <w:rPr>
+          <w:b/>
+          <w:bCs/>
+        </w:rPr>
+        <w:t>Second Phase</w:t>
+      </w:r>
+      <w:r>
+        <w:rPr>
+          <w:b/>
+          <w:bCs/>
+        </w:rPr>
+        <w:t>:</w:t>
+      </w:r>
+      <w:r>
+        <w:rPr>
+          <w:b/>
+          <w:bCs/>
+        </w:rPr>
+        <w:t xml:space="preserve"> String Reverse</w:t>
+      </w:r>
+      <w:r>
+        <w:rPr>
+          <w:b/>
+          <w:bCs/>
+        </w:rPr>
+        <w:t xml:space="preserve"> – Flowchart</w:t>
+      </w:r>
+    </w:p>
+    <w:p>
+      <w:pPr>
+        <w:spacing w:after="0" w:line="276" w:lineRule="auto"/>
+      </w:pPr>
+    </w:p>
+    <w:p>
+      <w:pPr>
         <w:spacing w:after="0" w:line="276" w:lineRule="auto"/>
       </w:pPr>
     </w:p>
@@ -1958,8 +2217,393 @@
       <w:pPr>
         <w:pStyle w:val="ListParagraph"/>
         <w:spacing w:line="276" w:lineRule="auto"/>
-        <w:ind w:left="1440"/>
-      </w:pPr>
+        <w:ind w:left="1080"/>
+      </w:pPr>
+    </w:p>
+    <w:p>
+      <w:pPr>
+        <w:pStyle w:val="ListParagraph"/>
+        <w:spacing w:line="276" w:lineRule="auto"/>
+        <w:ind w:left="1080"/>
+      </w:pPr>
+    </w:p>
+    <w:p>
+      <w:pPr>
+        <w:pStyle w:val="ListParagraph"/>
+        <w:spacing w:line="276" w:lineRule="auto"/>
+        <w:ind w:left="1080"/>
+      </w:pPr>
+    </w:p>
+    <w:p>
+      <w:pPr>
+        <w:pStyle w:val="ListParagraph"/>
+        <w:spacing w:line="276" w:lineRule="auto"/>
+        <w:ind w:left="1080"/>
+      </w:pPr>
+    </w:p>
+    <w:p>
+      <w:pPr>
+        <w:pStyle w:val="ListParagraph"/>
+        <w:spacing w:line="276" w:lineRule="auto"/>
+        <w:ind w:left="1080"/>
+      </w:pPr>
+    </w:p>
+    <w:p>
+      <w:pPr>
+        <w:pStyle w:val="ListParagraph"/>
+        <w:spacing w:line="276" w:lineRule="auto"/>
+        <w:ind w:left="1080"/>
+      </w:pPr>
+    </w:p>
+    <w:p>
+      <w:pPr>
+        <w:pStyle w:val="ListParagraph"/>
+        <w:spacing w:line="276" w:lineRule="auto"/>
+        <w:ind w:left="1080"/>
+      </w:pPr>
+    </w:p>
+    <w:p>
+      <w:pPr>
+        <w:pStyle w:val="ListParagraph"/>
+        <w:spacing w:line="276" w:lineRule="auto"/>
+        <w:ind w:left="1080"/>
+      </w:pPr>
+    </w:p>
+    <w:p>
+      <w:pPr>
+        <w:pStyle w:val="ListParagraph"/>
+        <w:spacing w:line="276" w:lineRule="auto"/>
+        <w:ind w:left="1080"/>
+      </w:pPr>
+    </w:p>
+    <w:p>
+      <w:pPr>
+        <w:pStyle w:val="ListParagraph"/>
+        <w:spacing w:line="276" w:lineRule="auto"/>
+        <w:ind w:left="1080"/>
+      </w:pPr>
+    </w:p>
+    <w:p>
+      <w:pPr>
+        <w:pStyle w:val="ListParagraph"/>
+        <w:spacing w:line="276" w:lineRule="auto"/>
+        <w:ind w:left="1080"/>
+      </w:pPr>
+    </w:p>
+    <w:p>
+      <w:pPr>
+        <w:spacing w:line="276" w:lineRule="auto"/>
+        <w:jc w:val="both"/>
+        <w:rPr>
+          <w:b/>
+          <w:bCs/>
+        </w:rPr>
+      </w:pPr>
+      <w:r>
+        <w:rPr>
+          <w:b/>
+          <w:bCs/>
+        </w:rPr>
+        <w:lastRenderedPageBreak/>
+        <w:t xml:space="preserve">Modified RSA </w:t>
+      </w:r>
+      <w:r>
+        <w:rPr>
+          <w:b/>
+          <w:bCs/>
+        </w:rPr>
+        <w:t>– Visualization</w:t>
+      </w:r>
+    </w:p>
+    <w:p>
+      <w:pPr>
+        <w:spacing w:line="276" w:lineRule="auto"/>
+        <w:ind w:firstLine="720"/>
+        <w:jc w:val="both"/>
+      </w:pPr>
+      <w:r>
+        <w:rPr>
+          <w:noProof/>
+        </w:rPr>
+        <w:drawing>
+          <wp:anchor distT="0" distB="0" distL="114300" distR="114300" simplePos="0" relativeHeight="251660288" behindDoc="1" locked="0" layoutInCell="1" allowOverlap="1" wp14:anchorId="4639FD75" wp14:editId="433F9FCD">
+            <wp:simplePos x="0" y="0"/>
+            <wp:positionH relativeFrom="column">
+              <wp:posOffset>600512</wp:posOffset>
+            </wp:positionH>
+            <wp:positionV relativeFrom="paragraph">
+              <wp:posOffset>528130</wp:posOffset>
+            </wp:positionV>
+            <wp:extent cx="5160010" cy="7014845"/>
+            <wp:effectExtent l="19050" t="19050" r="21590" b="14605"/>
+            <wp:wrapTight wrapText="bothSides">
+              <wp:wrapPolygon edited="0">
+                <wp:start x="-80" y="-59"/>
+                <wp:lineTo x="-80" y="21586"/>
+                <wp:lineTo x="21611" y="21586"/>
+                <wp:lineTo x="21611" y="-59"/>
+                <wp:lineTo x="-80" y="-59"/>
+              </wp:wrapPolygon>
+            </wp:wrapTight>
+            <wp:docPr id="15" name="Picture 15"/>
+            <wp:cNvGraphicFramePr>
+              <a:graphicFrameLocks xmlns:a="http://schemas.openxmlformats.org/drawingml/2006/main" noChangeAspect="1"/>
+            </wp:cNvGraphicFramePr>
+            <a:graphic xmlns:a="http://schemas.openxmlformats.org/drawingml/2006/main">
+              <a:graphicData uri="http://schemas.openxmlformats.org/drawingml/2006/picture">
+                <pic:pic xmlns:pic="http://schemas.openxmlformats.org/drawingml/2006/picture">
+                  <pic:nvPicPr>
+                    <pic:cNvPr id="0" name="Picture 28"/>
+                    <pic:cNvPicPr>
+                      <a:picLocks noChangeAspect="1" noChangeArrowheads="1"/>
+                    </pic:cNvPicPr>
+                  </pic:nvPicPr>
+                  <pic:blipFill>
+                    <a:blip r:embed="rId10" cstate="print">
+                      <a:extLst>
+                        <a:ext uri="{28A0092B-C50C-407E-A947-70E740481C1C}">
+                          <a14:useLocalDpi xmlns:a14="http://schemas.microsoft.com/office/drawing/2010/main" val="0"/>
+                        </a:ext>
+                      </a:extLst>
+                    </a:blip>
+                    <a:srcRect/>
+                    <a:stretch>
+                      <a:fillRect/>
+                    </a:stretch>
+                  </pic:blipFill>
+                  <pic:spPr bwMode="auto">
+                    <a:xfrm>
+                      <a:off x="0" y="0"/>
+                      <a:ext cx="5160010" cy="7014845"/>
+                    </a:xfrm>
+                    <a:prstGeom prst="rect">
+                      <a:avLst/>
+                    </a:prstGeom>
+                    <a:noFill/>
+                    <a:ln>
+                      <a:solidFill>
+                        <a:schemeClr val="bg1">
+                          <a:lumMod val="85000"/>
+                        </a:schemeClr>
+                      </a:solidFill>
+                    </a:ln>
+                  </pic:spPr>
+                </pic:pic>
+              </a:graphicData>
+            </a:graphic>
+          </wp:anchor>
+        </w:drawing>
+      </w:r>
+      <w:r>
+        <w:t>Because of the extra complexity, RSA was changed to employ four keys of prime numbers (p, q, r, s) instead of two (p, q). The modified RSA flow and algorithm are shown below.</w:t>
+      </w:r>
+    </w:p>
+    <w:p>
+      <w:pPr>
+        <w:spacing w:line="276" w:lineRule="auto"/>
+        <w:ind w:firstLine="720"/>
+        <w:jc w:val="both"/>
+      </w:pPr>
+    </w:p>
+    <w:p>
+      <w:pPr>
+        <w:spacing w:line="276" w:lineRule="auto"/>
+        <w:ind w:firstLine="720"/>
+        <w:jc w:val="both"/>
+      </w:pPr>
+    </w:p>
+    <w:p>
+      <w:pPr>
+        <w:spacing w:line="276" w:lineRule="auto"/>
+        <w:ind w:firstLine="720"/>
+        <w:jc w:val="both"/>
+      </w:pPr>
+    </w:p>
+    <w:p>
+      <w:pPr>
+        <w:spacing w:line="276" w:lineRule="auto"/>
+        <w:ind w:firstLine="720"/>
+        <w:jc w:val="both"/>
+      </w:pPr>
+    </w:p>
+    <w:p>
+      <w:pPr>
+        <w:spacing w:line="276" w:lineRule="auto"/>
+        <w:ind w:firstLine="720"/>
+        <w:jc w:val="both"/>
+      </w:pPr>
+    </w:p>
+    <w:p>
+      <w:pPr>
+        <w:spacing w:line="276" w:lineRule="auto"/>
+        <w:ind w:firstLine="720"/>
+        <w:jc w:val="both"/>
+      </w:pPr>
+    </w:p>
+    <w:p>
+      <w:pPr>
+        <w:spacing w:line="276" w:lineRule="auto"/>
+        <w:ind w:firstLine="720"/>
+        <w:jc w:val="both"/>
+      </w:pPr>
+    </w:p>
+    <w:p>
+      <w:pPr>
+        <w:spacing w:line="276" w:lineRule="auto"/>
+        <w:ind w:firstLine="720"/>
+        <w:jc w:val="both"/>
+      </w:pPr>
+    </w:p>
+    <w:p>
+      <w:pPr>
+        <w:spacing w:line="276" w:lineRule="auto"/>
+        <w:ind w:firstLine="720"/>
+        <w:jc w:val="both"/>
+      </w:pPr>
+    </w:p>
+    <w:p>
+      <w:pPr>
+        <w:spacing w:line="276" w:lineRule="auto"/>
+        <w:ind w:firstLine="720"/>
+        <w:jc w:val="both"/>
+      </w:pPr>
+    </w:p>
+    <w:p>
+      <w:pPr>
+        <w:spacing w:line="276" w:lineRule="auto"/>
+        <w:ind w:firstLine="720"/>
+        <w:jc w:val="both"/>
+      </w:pPr>
+    </w:p>
+    <w:p>
+      <w:pPr>
+        <w:spacing w:line="276" w:lineRule="auto"/>
+        <w:ind w:firstLine="720"/>
+        <w:jc w:val="both"/>
+      </w:pPr>
+    </w:p>
+    <w:p>
+      <w:pPr>
+        <w:spacing w:line="276" w:lineRule="auto"/>
+        <w:ind w:firstLine="720"/>
+        <w:jc w:val="both"/>
+      </w:pPr>
+    </w:p>
+    <w:p>
+      <w:pPr>
+        <w:spacing w:line="276" w:lineRule="auto"/>
+        <w:ind w:firstLine="720"/>
+        <w:jc w:val="both"/>
+      </w:pPr>
+    </w:p>
+    <w:p>
+      <w:pPr>
+        <w:spacing w:line="276" w:lineRule="auto"/>
+        <w:ind w:firstLine="720"/>
+        <w:jc w:val="both"/>
+      </w:pPr>
+    </w:p>
+    <w:p>
+      <w:pPr>
+        <w:spacing w:line="276" w:lineRule="auto"/>
+        <w:ind w:firstLine="720"/>
+        <w:jc w:val="both"/>
+      </w:pPr>
+    </w:p>
+    <w:p>
+      <w:pPr>
+        <w:spacing w:line="276" w:lineRule="auto"/>
+        <w:ind w:firstLine="720"/>
+        <w:jc w:val="both"/>
+      </w:pPr>
+    </w:p>
+    <w:p>
+      <w:pPr>
+        <w:spacing w:line="276" w:lineRule="auto"/>
+        <w:ind w:firstLine="720"/>
+        <w:jc w:val="both"/>
+      </w:pPr>
+    </w:p>
+    <w:p>
+      <w:pPr>
+        <w:spacing w:line="276" w:lineRule="auto"/>
+        <w:ind w:firstLine="720"/>
+        <w:jc w:val="both"/>
+      </w:pPr>
+    </w:p>
+    <w:p>
+      <w:pPr>
+        <w:spacing w:line="276" w:lineRule="auto"/>
+        <w:ind w:firstLine="720"/>
+        <w:jc w:val="both"/>
+      </w:pPr>
+    </w:p>
+    <w:p>
+      <w:pPr>
+        <w:spacing w:line="276" w:lineRule="auto"/>
+        <w:ind w:firstLine="720"/>
+        <w:jc w:val="both"/>
+      </w:pPr>
+    </w:p>
+    <w:p>
+      <w:pPr>
+        <w:spacing w:line="276" w:lineRule="auto"/>
+        <w:ind w:firstLine="720"/>
+        <w:jc w:val="both"/>
+      </w:pPr>
+    </w:p>
+    <w:p>
+      <w:pPr>
+        <w:spacing w:line="276" w:lineRule="auto"/>
+        <w:ind w:firstLine="720"/>
+        <w:jc w:val="both"/>
+      </w:pPr>
+    </w:p>
+    <w:p>
+      <w:pPr>
+        <w:spacing w:line="276" w:lineRule="auto"/>
+        <w:ind w:firstLine="720"/>
+        <w:jc w:val="both"/>
+      </w:pPr>
+    </w:p>
+    <w:p>
+      <w:pPr>
+        <w:spacing w:line="276" w:lineRule="auto"/>
+        <w:ind w:firstLine="720"/>
+        <w:jc w:val="center"/>
+        <w:rPr>
+          <w:b/>
+          <w:bCs/>
+        </w:rPr>
+      </w:pPr>
+      <w:r>
+        <w:rPr>
+          <w:b/>
+          <w:bCs/>
+        </w:rPr>
+        <w:t xml:space="preserve">Modified RSA </w:t>
+      </w:r>
+      <w:r>
+        <w:rPr>
+          <w:b/>
+          <w:bCs/>
+        </w:rPr>
+        <w:t>–</w:t>
+      </w:r>
+      <w:r>
+        <w:rPr>
+          <w:b/>
+          <w:bCs/>
+        </w:rPr>
+        <w:t xml:space="preserve"> Flowchart</w:t>
+      </w:r>
+      <w:r>
+        <w:rPr>
+          <w:b/>
+          <w:bCs/>
+        </w:rPr>
+        <w:t xml:space="preserve"> </w:t>
+      </w:r>
     </w:p>
     <w:sectPr>
       <w:pgSz w:w="12240" w:h="15840"/>
@@ -1971,6 +2615,56 @@
 </w:document>
 </file>
 
+<file path=word/endnotes.xml><?xml version="1.0" encoding="utf-8"?>
+<w:endnotes xmlns:wpc="http://schemas.microsoft.com/office/word/2010/wordprocessingCanvas" xmlns:cx="http://schemas.microsoft.com/office/drawing/2014/chartex" xmlns:cx1="http://schemas.microsoft.com/office/drawing/2015/9/8/chartex" xmlns:cx2="http://schemas.microsoft.com/office/drawing/2015/10/21/chartex" xmlns:cx3="http://schemas.microsoft.com/office/drawing/2016/5/9/chartex" xmlns:cx4="http://schemas.microsoft.com/office/drawing/2016/5/10/chartex" xmlns:cx5="http://schemas.microsoft.com/office/drawing/2016/5/11/chartex" xmlns:cx6="http://schemas.microsoft.com/office/drawing/2016/5/12/chartex" xmlns:cx7="http://schemas.microsoft.com/office/drawing/2016/5/13/chartex" xmlns:cx8="http://schemas.microsoft.com/office/drawing/2016/5/14/chartex" xmlns:mc="http://schemas.openxmlformats.org/markup-compatibility/2006" xmlns:aink="http://schemas.microsoft.com/office/drawing/2016/ink" xmlns:am3d="http://schemas.microsoft.com/office/drawing/2017/model3d" xmlns:o="urn:schemas-microsoft-com:office:office" xmlns:r="http://schemas.openxmlformats.org/officeDocument/2006/relationships" xmlns:m="http://schemas.openxmlformats.org/officeDocument/2006/math" xmlns:v="urn:schemas-microsoft-com:vml" xmlns:wp14="http://schemas.microsoft.com/office/word/2010/wordprocessingDrawing" xmlns:wp="http://schemas.openxmlformats.org/drawingml/2006/wordprocessingDrawing" xmlns:w10="urn:schemas-microsoft-com:office:word" xmlns:w="http://schemas.openxmlformats.org/wordprocessingml/2006/main" xmlns:w14="http://schemas.microsoft.com/office/word/2010/wordml" xmlns:w15="http://schemas.microsoft.com/office/word/2012/wordml" xmlns:w16cex="http://schemas.microsoft.com/office/word/2018/wordml/cex" xmlns:w16cid="http://schemas.microsoft.com/office/word/2016/wordml/cid" xmlns:w16="http://schemas.microsoft.com/office/word/2018/wordml" xmlns:w16sdtdh="http://schemas.microsoft.com/office/word/2020/wordml/sdtdatahash" xmlns:w16se="http://schemas.microsoft.com/office/word/2015/wordml/symex" xmlns:wpg="http://schemas.microsoft.com/office/word/2010/wordprocessingGroup" xmlns:wpi="http://schemas.microsoft.com/office/word/2010/wordprocessingInk" xmlns:wne="http://schemas.microsoft.com/office/word/2006/wordml" xmlns:wps="http://schemas.microsoft.com/office/word/2010/wordprocessingShape" mc:Ignorable="w14 w15 w16se w16cid w16 w16cex w16sdtdh wp14">
+  <w:endnote w:type="separator" w:id="-1">
+    <w:p>
+      <w:pPr>
+        <w:spacing w:after="0" w:line="240" w:lineRule="auto"/>
+      </w:pPr>
+      <w:r>
+        <w:separator/>
+      </w:r>
+    </w:p>
+  </w:endnote>
+  <w:endnote w:type="continuationSeparator" w:id="0">
+    <w:p>
+      <w:pPr>
+        <w:spacing w:after="0" w:line="240" w:lineRule="auto"/>
+      </w:pPr>
+      <w:r>
+        <w:continuationSeparator/>
+      </w:r>
+    </w:p>
+  </w:endnote>
+</w:endnotes>
+</file>
+
+<file path=word/footnotes.xml><?xml version="1.0" encoding="utf-8"?>
+<w:footnotes xmlns:wpc="http://schemas.microsoft.com/office/word/2010/wordprocessingCanvas" xmlns:cx="http://schemas.microsoft.com/office/drawing/2014/chartex" xmlns:cx1="http://schemas.microsoft.com/office/drawing/2015/9/8/chartex" xmlns:cx2="http://schemas.microsoft.com/office/drawing/2015/10/21/chartex" xmlns:cx3="http://schemas.microsoft.com/office/drawing/2016/5/9/chartex" xmlns:cx4="http://schemas.microsoft.com/office/drawing/2016/5/10/chartex" xmlns:cx5="http://schemas.microsoft.com/office/drawing/2016/5/11/chartex" xmlns:cx6="http://schemas.microsoft.com/office/drawing/2016/5/12/chartex" xmlns:cx7="http://schemas.microsoft.com/office/drawing/2016/5/13/chartex" xmlns:cx8="http://schemas.microsoft.com/office/drawing/2016/5/14/chartex" xmlns:mc="http://schemas.openxmlformats.org/markup-compatibility/2006" xmlns:aink="http://schemas.microsoft.com/office/drawing/2016/ink" xmlns:am3d="http://schemas.microsoft.com/office/drawing/2017/model3d" xmlns:o="urn:schemas-microsoft-com:office:office" xmlns:r="http://schemas.openxmlformats.org/officeDocument/2006/relationships" xmlns:m="http://schemas.openxmlformats.org/officeDocument/2006/math" xmlns:v="urn:schemas-microsoft-com:vml" xmlns:wp14="http://schemas.microsoft.com/office/word/2010/wordprocessingDrawing" xmlns:wp="http://schemas.openxmlformats.org/drawingml/2006/wordprocessingDrawing" xmlns:w10="urn:schemas-microsoft-com:office:word" xmlns:w="http://schemas.openxmlformats.org/wordprocessingml/2006/main" xmlns:w14="http://schemas.microsoft.com/office/word/2010/wordml" xmlns:w15="http://schemas.microsoft.com/office/word/2012/wordml" xmlns:w16cex="http://schemas.microsoft.com/office/word/2018/wordml/cex" xmlns:w16cid="http://schemas.microsoft.com/office/word/2016/wordml/cid" xmlns:w16="http://schemas.microsoft.com/office/word/2018/wordml" xmlns:w16sdtdh="http://schemas.microsoft.com/office/word/2020/wordml/sdtdatahash" xmlns:w16se="http://schemas.microsoft.com/office/word/2015/wordml/symex" xmlns:wpg="http://schemas.microsoft.com/office/word/2010/wordprocessingGroup" xmlns:wpi="http://schemas.microsoft.com/office/word/2010/wordprocessingInk" xmlns:wne="http://schemas.microsoft.com/office/word/2006/wordml" xmlns:wps="http://schemas.microsoft.com/office/word/2010/wordprocessingShape" mc:Ignorable="w14 w15 w16se w16cid w16 w16cex w16sdtdh wp14">
+  <w:footnote w:type="separator" w:id="-1">
+    <w:p>
+      <w:pPr>
+        <w:spacing w:after="0" w:line="240" w:lineRule="auto"/>
+      </w:pPr>
+      <w:r>
+        <w:separator/>
+      </w:r>
+    </w:p>
+  </w:footnote>
+  <w:footnote w:type="continuationSeparator" w:id="0">
+    <w:p>
+      <w:pPr>
+        <w:spacing w:after="0" w:line="240" w:lineRule="auto"/>
+      </w:pPr>
+      <w:r>
+        <w:continuationSeparator/>
+      </w:r>
+    </w:p>
+  </w:footnote>
+</w:footnotes>
+</file>
+
 <file path=word/numbering.xml><?xml version="1.0" encoding="utf-8"?>
 <w:numbering xmlns:wpc="http://schemas.microsoft.com/office/word/2010/wordprocessingCanvas" xmlns:cx="http://schemas.microsoft.com/office/drawing/2014/chartex" xmlns:cx1="http://schemas.microsoft.com/office/drawing/2015/9/8/chartex" xmlns:cx2="http://schemas.microsoft.com/office/drawing/2015/10/21/chartex" xmlns:cx3="http://schemas.microsoft.com/office/drawing/2016/5/9/chartex" xmlns:cx4="http://schemas.microsoft.com/office/drawing/2016/5/10/chartex" xmlns:cx5="http://schemas.microsoft.com/office/drawing/2016/5/11/chartex" xmlns:cx6="http://schemas.microsoft.com/office/drawing/2016/5/12/chartex" xmlns:cx7="http://schemas.microsoft.com/office/drawing/2016/5/13/chartex" xmlns:cx8="http://schemas.microsoft.com/office/drawing/2016/5/14/chartex" xmlns:mc="http://schemas.openxmlformats.org/markup-compatibility/2006" xmlns:aink="http://schemas.microsoft.com/office/drawing/2016/ink" xmlns:am3d="http://schemas.microsoft.com/office/drawing/2017/model3d" xmlns:o="urn:schemas-microsoft-com:office:office" xmlns:r="http://schemas.openxmlformats.org/officeDocument/2006/relationships" xmlns:m="http://schemas.openxmlformats.org/officeDocument/2006/math" xmlns:v="urn:schemas-microsoft-com:vml" xmlns:wp14="http://schemas.microsoft.com/office/word/2010/wordprocessingDrawing" xmlns:wp="http://schemas.openxmlformats.org/drawingml/2006/wordprocessingDrawing" xmlns:w10="urn:schemas-microsoft-com:office:word" xmlns:w="http://schemas.openxmlformats.org/wordprocessingml/2006/main" xmlns:w14="http://schemas.microsoft.com/office/word/2010/wordml" xmlns:w15="http://schemas.microsoft.com/office/word/2012/wordml" xmlns:w16cex="http://schemas.microsoft.com/office/word/2018/wordml/cex" xmlns:w16cid="http://schemas.microsoft.com/office/word/2016/wordml/cid" xmlns:w16="http://schemas.microsoft.com/office/word/2018/wordml" xmlns:w16sdtdh="http://schemas.microsoft.com/office/word/2020/wordml/sdtdatahash" xmlns:w16se="http://schemas.microsoft.com/office/word/2015/wordml/symex" xmlns:wpg="http://schemas.microsoft.com/office/word/2010/wordprocessingGroup" xmlns:wpi="http://schemas.microsoft.com/office/word/2010/wordprocessingInk" xmlns:wne="http://schemas.microsoft.com/office/word/2006/wordml" xmlns:wps="http://schemas.microsoft.com/office/word/2010/wordprocessingShape" mc:Ignorable="w14 w15 w16se w16cid w16 w16cex w16sdtdh wp14">
   <w:abstractNum w:abstractNumId="0" w15:restartNumberingAfterBreak="0">
@@ -2551,6 +3245,118 @@
     </w:lvl>
   </w:abstractNum>
   <w:abstractNum w:abstractNumId="6" w15:restartNumberingAfterBreak="0">
+    <w:nsid w:val="56967DE4"/>
+    <w:multiLevelType w:val="hybridMultilevel"/>
+    <w:tmpl w:val="0B925D90"/>
+    <w:lvl w:ilvl="0" w:tplc="3664025E">
+      <w:numFmt w:val="bullet"/>
+      <w:lvlText w:val="-"/>
+      <w:lvlJc w:val="left"/>
+      <w:pPr>
+        <w:ind w:left="1080" w:hanging="360"/>
+      </w:pPr>
+      <w:rPr>
+        <w:rFonts w:ascii="Calibri" w:eastAsiaTheme="minorHAnsi" w:hAnsi="Calibri" w:cs="Calibri" w:hint="default"/>
+      </w:rPr>
+    </w:lvl>
+    <w:lvl w:ilvl="1" w:tplc="34090003" w:tentative="1">
+      <w:start w:val="1"/>
+      <w:numFmt w:val="bullet"/>
+      <w:lvlText w:val="o"/>
+      <w:lvlJc w:val="left"/>
+      <w:pPr>
+        <w:ind w:left="1800" w:hanging="360"/>
+      </w:pPr>
+      <w:rPr>
+        <w:rFonts w:ascii="Courier New" w:hAnsi="Courier New" w:cs="Courier New" w:hint="default"/>
+      </w:rPr>
+    </w:lvl>
+    <w:lvl w:ilvl="2" w:tplc="34090005" w:tentative="1">
+      <w:start w:val="1"/>
+      <w:numFmt w:val="bullet"/>
+      <w:lvlText w:val=""/>
+      <w:lvlJc w:val="left"/>
+      <w:pPr>
+        <w:ind w:left="2520" w:hanging="360"/>
+      </w:pPr>
+      <w:rPr>
+        <w:rFonts w:ascii="Wingdings" w:hAnsi="Wingdings" w:hint="default"/>
+      </w:rPr>
+    </w:lvl>
+    <w:lvl w:ilvl="3" w:tplc="34090001" w:tentative="1">
+      <w:start w:val="1"/>
+      <w:numFmt w:val="bullet"/>
+      <w:lvlText w:val=""/>
+      <w:lvlJc w:val="left"/>
+      <w:pPr>
+        <w:ind w:left="3240" w:hanging="360"/>
+      </w:pPr>
+      <w:rPr>
+        <w:rFonts w:ascii="Symbol" w:hAnsi="Symbol" w:hint="default"/>
+      </w:rPr>
+    </w:lvl>
+    <w:lvl w:ilvl="4" w:tplc="34090003" w:tentative="1">
+      <w:start w:val="1"/>
+      <w:numFmt w:val="bullet"/>
+      <w:lvlText w:val="o"/>
+      <w:lvlJc w:val="left"/>
+      <w:pPr>
+        <w:ind w:left="3960" w:hanging="360"/>
+      </w:pPr>
+      <w:rPr>
+        <w:rFonts w:ascii="Courier New" w:hAnsi="Courier New" w:cs="Courier New" w:hint="default"/>
+      </w:rPr>
+    </w:lvl>
+    <w:lvl w:ilvl="5" w:tplc="34090005" w:tentative="1">
+      <w:start w:val="1"/>
+      <w:numFmt w:val="bullet"/>
+      <w:lvlText w:val=""/>
+      <w:lvlJc w:val="left"/>
+      <w:pPr>
+        <w:ind w:left="4680" w:hanging="360"/>
+      </w:pPr>
+      <w:rPr>
+        <w:rFonts w:ascii="Wingdings" w:hAnsi="Wingdings" w:hint="default"/>
+      </w:rPr>
+    </w:lvl>
+    <w:lvl w:ilvl="6" w:tplc="34090001" w:tentative="1">
+      <w:start w:val="1"/>
+      <w:numFmt w:val="bullet"/>
+      <w:lvlText w:val=""/>
+      <w:lvlJc w:val="left"/>
+      <w:pPr>
+        <w:ind w:left="5400" w:hanging="360"/>
+      </w:pPr>
+      <w:rPr>
+        <w:rFonts w:ascii="Symbol" w:hAnsi="Symbol" w:hint="default"/>
+      </w:rPr>
+    </w:lvl>
+    <w:lvl w:ilvl="7" w:tplc="34090003" w:tentative="1">
+      <w:start w:val="1"/>
+      <w:numFmt w:val="bullet"/>
+      <w:lvlText w:val="o"/>
+      <w:lvlJc w:val="left"/>
+      <w:pPr>
+        <w:ind w:left="6120" w:hanging="360"/>
+      </w:pPr>
+      <w:rPr>
+        <w:rFonts w:ascii="Courier New" w:hAnsi="Courier New" w:cs="Courier New" w:hint="default"/>
+      </w:rPr>
+    </w:lvl>
+    <w:lvl w:ilvl="8" w:tplc="34090005" w:tentative="1">
+      <w:start w:val="1"/>
+      <w:numFmt w:val="bullet"/>
+      <w:lvlText w:val=""/>
+      <w:lvlJc w:val="left"/>
+      <w:pPr>
+        <w:ind w:left="6840" w:hanging="360"/>
+      </w:pPr>
+      <w:rPr>
+        <w:rFonts w:ascii="Wingdings" w:hAnsi="Wingdings" w:hint="default"/>
+      </w:rPr>
+    </w:lvl>
+  </w:abstractNum>
+  <w:abstractNum w:abstractNumId="7" w15:restartNumberingAfterBreak="0">
     <w:nsid w:val="6C5F4009"/>
     <w:multiLevelType w:val="hybridMultilevel"/>
     <w:tmpl w:val="A3489400"/>
@@ -2636,7 +3442,7 @@
       </w:pPr>
     </w:lvl>
   </w:abstractNum>
-  <w:abstractNum w:abstractNumId="7" w15:restartNumberingAfterBreak="0">
+  <w:abstractNum w:abstractNumId="8" w15:restartNumberingAfterBreak="0">
     <w:nsid w:val="708F6EAD"/>
     <w:multiLevelType w:val="hybridMultilevel"/>
     <w:tmpl w:val="623AA06A"/>
@@ -2749,7 +3555,7 @@
       </w:rPr>
     </w:lvl>
   </w:abstractNum>
-  <w:abstractNum w:abstractNumId="8" w15:restartNumberingAfterBreak="0">
+  <w:abstractNum w:abstractNumId="9" w15:restartNumberingAfterBreak="0">
     <w:nsid w:val="716E505B"/>
     <w:multiLevelType w:val="hybridMultilevel"/>
     <w:tmpl w:val="068EBC4E"/>
@@ -2835,7 +3641,7 @@
       </w:pPr>
     </w:lvl>
   </w:abstractNum>
-  <w:abstractNum w:abstractNumId="9" w15:restartNumberingAfterBreak="0">
+  <w:abstractNum w:abstractNumId="10" w15:restartNumberingAfterBreak="0">
     <w:nsid w:val="77793C07"/>
     <w:multiLevelType w:val="hybridMultilevel"/>
     <w:tmpl w:val="1AF0B708"/>
@@ -2952,7 +3758,7 @@
     <w:abstractNumId w:val="1"/>
   </w:num>
   <w:num w:numId="2">
-    <w:abstractNumId w:val="6"/>
+    <w:abstractNumId w:val="7"/>
   </w:num>
   <w:num w:numId="3">
     <w:abstractNumId w:val="4"/>
@@ -2964,19 +3770,22 @@
     <w:abstractNumId w:val="2"/>
   </w:num>
   <w:num w:numId="6">
-    <w:abstractNumId w:val="9"/>
+    <w:abstractNumId w:val="10"/>
   </w:num>
   <w:num w:numId="7">
     <w:abstractNumId w:val="0"/>
   </w:num>
   <w:num w:numId="8">
-    <w:abstractNumId w:val="8"/>
+    <w:abstractNumId w:val="9"/>
   </w:num>
   <w:num w:numId="9">
     <w:abstractNumId w:val="5"/>
   </w:num>
   <w:num w:numId="10">
-    <w:abstractNumId w:val="7"/>
+    <w:abstractNumId w:val="8"/>
+  </w:num>
+  <w:num w:numId="11">
+    <w:abstractNumId w:val="6"/>
   </w:num>
 </w:numbering>
 </file>
@@ -3419,6 +4228,62 @@
       <w:contextualSpacing/>
     </w:pPr>
   </w:style>
+  <w:style w:type="character" w:styleId="Hyperlink">
+    <w:name w:val="Hyperlink"/>
+    <w:basedOn w:val="DefaultParagraphFont"/>
+    <w:uiPriority w:val="99"/>
+    <w:semiHidden/>
+    <w:unhideWhenUsed/>
+    <w:rsid w:val="009A6216"/>
+    <w:rPr>
+      <w:color w:val="0000FF"/>
+      <w:u w:val="single"/>
+    </w:rPr>
+  </w:style>
+  <w:style w:type="paragraph" w:styleId="Header">
+    <w:name w:val="header"/>
+    <w:basedOn w:val="Normal"/>
+    <w:link w:val="HeaderChar"/>
+    <w:uiPriority w:val="99"/>
+    <w:unhideWhenUsed/>
+    <w:rsid w:val="00084279"/>
+    <w:pPr>
+      <w:tabs>
+        <w:tab w:val="center" w:pos="4680"/>
+        <w:tab w:val="right" w:pos="9360"/>
+      </w:tabs>
+      <w:spacing w:after="0" w:line="240" w:lineRule="auto"/>
+    </w:pPr>
+  </w:style>
+  <w:style w:type="character" w:customStyle="1" w:styleId="HeaderChar">
+    <w:name w:val="Header Char"/>
+    <w:basedOn w:val="DefaultParagraphFont"/>
+    <w:link w:val="Header"/>
+    <w:uiPriority w:val="99"/>
+    <w:rsid w:val="00084279"/>
+  </w:style>
+  <w:style w:type="paragraph" w:styleId="Footer">
+    <w:name w:val="footer"/>
+    <w:basedOn w:val="Normal"/>
+    <w:link w:val="FooterChar"/>
+    <w:uiPriority w:val="99"/>
+    <w:unhideWhenUsed/>
+    <w:rsid w:val="00084279"/>
+    <w:pPr>
+      <w:tabs>
+        <w:tab w:val="center" w:pos="4680"/>
+        <w:tab w:val="right" w:pos="9360"/>
+      </w:tabs>
+      <w:spacing w:after="0" w:line="240" w:lineRule="auto"/>
+    </w:pPr>
+  </w:style>
+  <w:style w:type="character" w:customStyle="1" w:styleId="FooterChar">
+    <w:name w:val="Footer Char"/>
+    <w:basedOn w:val="DefaultParagraphFont"/>
+    <w:link w:val="Footer"/>
+    <w:uiPriority w:val="99"/>
+    <w:rsid w:val="00084279"/>
+  </w:style>
 </w:styles>
 </file>
 

--- a/Final Project/doc/Project - Cryptography.docx
+++ b/Final Project/doc/Project - Cryptography.docx
@@ -678,7 +678,22 @@
         <w:jc w:val="both"/>
       </w:pPr>
       <w:r>
-        <w:t xml:space="preserve">The project is a combination between a modified RSA (Rivest-Shamir-Adleman) and the Atbash cipher. </w:t>
+        <w:t>The project is a combination between a modified RSA (Rivest-Shamir-Adleman)</w:t>
+      </w:r>
+      <w:r>
+        <w:t>,</w:t>
+      </w:r>
+      <w:r>
+        <w:t xml:space="preserve"> Atbash </w:t>
+      </w:r>
+      <w:r>
+        <w:t xml:space="preserve">and Reverse </w:t>
+      </w:r>
+      <w:r>
+        <w:t>cipher</w:t>
+      </w:r>
+      <w:r>
+        <w:t xml:space="preserve">. </w:t>
       </w:r>
       <w:r>
         <w:t xml:space="preserve">RSA proposed a method for implementing a public-key cryptosystem whose security rests in part on the difficulty of factoring large numbers. </w:t>
